--- a/TFI Laciar.docx
+++ b/TFI Laciar.docx
@@ -298,101 +298,60 @@
           <w:rFonts w:ascii="Avenir LT Std 55 Roman" w:hAnsi="Avenir LT Std 55 Roman"/>
           <w:b/>
         </w:rPr>
-        <w:t>AUTOR: Laciar, Mauro Jorge (</w:t>
-      </w:r>
-      <w:proofErr w:type="spellStart"/>
+        <w:t xml:space="preserve">AUTOR: Laciar, Mauro Jorge (Leg. Nº </w:t>
+      </w:r>
       <w:r>
         <w:rPr>
           <w:rFonts w:ascii="Avenir LT Std 55 Roman" w:hAnsi="Avenir LT Std 55 Roman"/>
           <w:b/>
         </w:rPr>
-        <w:t>Leg</w:t>
-      </w:r>
-      <w:proofErr w:type="spellEnd"/>
+        <w:t>105090</w:t>
+      </w:r>
       <w:r>
         <w:rPr>
           <w:rFonts w:ascii="Avenir LT Std 55 Roman" w:hAnsi="Avenir LT Std 55 Roman"/>
           <w:b/>
         </w:rPr>
-        <w:t xml:space="preserve">. </w:t>
-      </w:r>
-      <w:proofErr w:type="spellStart"/>
-      <w:r>
+        <w:t>)</w:t>
+      </w:r>
+    </w:p>
+    <w:p>
+      <w:pPr>
+        <w:spacing w:after="0" w:line="360" w:lineRule="auto"/>
         <w:rPr>
           <w:rFonts w:ascii="Avenir LT Std 55 Roman" w:hAnsi="Avenir LT Std 55 Roman"/>
           <w:b/>
         </w:rPr>
-        <w:t>Nº</w:t>
-      </w:r>
-      <w:proofErr w:type="spellEnd"/>
+      </w:pPr>
       <w:r>
         <w:rPr>
           <w:rFonts w:ascii="Avenir LT Std 55 Roman" w:hAnsi="Avenir LT Std 55 Roman"/>
           <w:b/>
         </w:rPr>
-        <w:t xml:space="preserve"> </w:t>
-      </w:r>
-      <w:r>
+        <w:t xml:space="preserve">          </w:t>
+      </w:r>
+    </w:p>
+    <w:p>
+      <w:pPr>
+        <w:spacing w:after="0" w:line="360" w:lineRule="auto"/>
         <w:rPr>
           <w:rFonts w:ascii="Avenir LT Std 55 Roman" w:hAnsi="Avenir LT Std 55 Roman"/>
           <w:b/>
         </w:rPr>
-        <w:t>105090</w:t>
-      </w:r>
+      </w:pPr>
       <w:r>
         <w:rPr>
           <w:rFonts w:ascii="Avenir LT Std 55 Roman" w:hAnsi="Avenir LT Std 55 Roman"/>
           <w:b/>
         </w:rPr>
-        <w:t>)</w:t>
-      </w:r>
-    </w:p>
-    <w:p>
-      <w:pPr>
-        <w:spacing w:after="0" w:line="360" w:lineRule="auto"/>
+        <w:t xml:space="preserve">TUTOR/ES: </w:t>
+      </w:r>
+      <w:r>
         <w:rPr>
           <w:rFonts w:ascii="Avenir LT Std 55 Roman" w:hAnsi="Avenir LT Std 55 Roman"/>
           <w:b/>
         </w:rPr>
-      </w:pPr>
-      <w:r>
-        <w:rPr>
-          <w:rFonts w:ascii="Avenir LT Std 55 Roman" w:hAnsi="Avenir LT Std 55 Roman"/>
-          <w:b/>
-        </w:rPr>
-        <w:t xml:space="preserve">          </w:t>
-      </w:r>
-    </w:p>
-    <w:p>
-      <w:pPr>
-        <w:spacing w:after="0" w:line="360" w:lineRule="auto"/>
-        <w:rPr>
-          <w:rFonts w:ascii="Avenir LT Std 55 Roman" w:hAnsi="Avenir LT Std 55 Roman"/>
-          <w:b/>
-        </w:rPr>
-      </w:pPr>
-      <w:r>
-        <w:rPr>
-          <w:rFonts w:ascii="Avenir LT Std 55 Roman" w:hAnsi="Avenir LT Std 55 Roman"/>
-          <w:b/>
-        </w:rPr>
-        <w:t xml:space="preserve">TUTOR/ES: </w:t>
-      </w:r>
-      <w:proofErr w:type="spellStart"/>
-      <w:r>
-        <w:rPr>
-          <w:rFonts w:ascii="Avenir LT Std 55 Roman" w:hAnsi="Avenir LT Std 55 Roman"/>
-          <w:b/>
-        </w:rPr>
-        <w:t>Denicolay</w:t>
-      </w:r>
-      <w:proofErr w:type="spellEnd"/>
-      <w:r>
-        <w:rPr>
-          <w:rFonts w:ascii="Avenir LT Std 55 Roman" w:hAnsi="Avenir LT Std 55 Roman"/>
-          <w:b/>
-        </w:rPr>
-        <w:t>, Gustavo</w:t>
+        <w:t>Denicolay, Gustavo</w:t>
       </w:r>
     </w:p>
     <w:p>
@@ -577,70 +536,62 @@
         <w:t xml:space="preserve">l objetivo es </w:t>
       </w:r>
       <w:r>
-        <w:t xml:space="preserve">obtener datos de ciertos productos y almacenarlos en una base de datos para obtener </w:t>
-      </w:r>
-      <w:proofErr w:type="spellStart"/>
-      <w:r>
-        <w:t>insights</w:t>
-      </w:r>
-      <w:proofErr w:type="spellEnd"/>
+        <w:t>obtener datos de ciertos productos y almacenarlos en una base de datos para obtener insights.</w:t>
+      </w:r>
+    </w:p>
+    <w:p>
+      <w:pPr>
+        <w:spacing w:line="360" w:lineRule="auto"/>
+        <w:jc w:val="both"/>
+      </w:pPr>
+      <w:r>
+        <w:t>E</w:t>
+      </w:r>
+      <w:r>
+        <w:t xml:space="preserve">l reconocimiento de patrones sobre la evolución de los precios de ciertos productos permitirá que el consumidor realice decisiones </w:t>
+      </w:r>
+      <w:r>
+        <w:t>más</w:t>
+      </w:r>
+      <w:r>
+        <w:t xml:space="preserve"> eficientes</w:t>
+      </w:r>
+      <w:r>
+        <w:t xml:space="preserve"> en sus consumos.</w:t>
+      </w:r>
+    </w:p>
+    <w:p>
+      <w:pPr>
+        <w:spacing w:line="360" w:lineRule="auto"/>
+        <w:jc w:val="both"/>
+      </w:pPr>
+      <w:r>
+        <w:t xml:space="preserve">Dicho proyecto se </w:t>
+      </w:r>
+      <w:r>
+        <w:t>llevará</w:t>
+      </w:r>
+      <w:r>
+        <w:t xml:space="preserve"> a cabo mediante la realización de un estudio preliminar </w:t>
+      </w:r>
+      <w:r>
+        <w:t xml:space="preserve">que comprende </w:t>
+      </w:r>
+      <w:r>
+        <w:t xml:space="preserve">la extracción de datos mediante la creación de un algoritmo que alimente una base de datos a través de la API disponible en la web </w:t>
+      </w:r>
+      <w:r>
+        <w:t>“</w:t>
+      </w:r>
+      <w:r>
+        <w:t>precios claros</w:t>
+      </w:r>
+      <w:r>
+        <w:t>”</w:t>
+      </w:r>
       <w:r>
         <w:t>.</w:t>
       </w:r>
-    </w:p>
-    <w:p>
-      <w:pPr>
-        <w:spacing w:line="360" w:lineRule="auto"/>
-        <w:jc w:val="both"/>
-      </w:pPr>
-      <w:r>
-        <w:t>E</w:t>
-      </w:r>
-      <w:r>
-        <w:t xml:space="preserve">l reconocimiento de patrones sobre la evolución de los precios de ciertos productos permitirá que el consumidor realice decisiones </w:t>
-      </w:r>
-      <w:r>
-        <w:t>más</w:t>
-      </w:r>
-      <w:r>
-        <w:t xml:space="preserve"> eficientes</w:t>
-      </w:r>
-      <w:r>
-        <w:t xml:space="preserve"> en sus consumos.</w:t>
-      </w:r>
-    </w:p>
-    <w:p>
-      <w:pPr>
-        <w:spacing w:line="360" w:lineRule="auto"/>
-        <w:jc w:val="both"/>
-      </w:pPr>
-      <w:r>
-        <w:t xml:space="preserve">Dicho proyecto se </w:t>
-      </w:r>
-      <w:r>
-        <w:t>llevará</w:t>
-      </w:r>
-      <w:r>
-        <w:t xml:space="preserve"> a cabo mediante la realización de un estudio preliminar </w:t>
-      </w:r>
-      <w:r>
-        <w:t xml:space="preserve">que comprende </w:t>
-      </w:r>
-      <w:r>
-        <w:t xml:space="preserve">la extracción de datos mediante la creación de un algoritmo que alimente una base de datos a través de la API disponible en la web </w:t>
-      </w:r>
-      <w:r>
-        <w:t>“</w:t>
-      </w:r>
-      <w:r>
-        <w:t>precios claros</w:t>
-      </w:r>
-      <w:r>
-        <w:t>”</w:t>
-      </w:r>
-      <w:r>
-        <w:t>.</w:t>
-      </w:r>
       <w:r>
         <w:t xml:space="preserve"> </w:t>
       </w:r>
@@ -657,13 +608,8 @@
         <w:t xml:space="preserve">explotación y visualización mediante </w:t>
       </w:r>
       <w:r>
-        <w:t xml:space="preserve">la herramienta </w:t>
-      </w:r>
-      <w:proofErr w:type="spellStart"/>
-      <w:r>
-        <w:t>Tableau</w:t>
-      </w:r>
-      <w:proofErr w:type="spellEnd"/>
+        <w:t>la herramienta Tableau</w:t>
+      </w:r>
       <w:r>
         <w:t>. Finalmente,</w:t>
       </w:r>
@@ -686,15 +632,7 @@
         <w:t xml:space="preserve">un repositorio en </w:t>
       </w:r>
       <w:r>
-        <w:t xml:space="preserve">Git </w:t>
-      </w:r>
-      <w:proofErr w:type="gramStart"/>
-      <w:r>
-        <w:t>Hub</w:t>
-      </w:r>
-      <w:proofErr w:type="gramEnd"/>
-      <w:r>
-        <w:t>.</w:t>
+        <w:t>Git Hub.</w:t>
       </w:r>
     </w:p>
     <w:p>
@@ -771,59 +709,23 @@
       <w:r>
         <w:t>(</w:t>
       </w:r>
-      <w:proofErr w:type="spellStart"/>
       <w:r>
         <w:rPr>
           <w:lang w:val="es-ES"/>
         </w:rPr>
-        <w:t>Murthi</w:t>
-      </w:r>
-      <w:proofErr w:type="spellEnd"/>
+        <w:t xml:space="preserve">Murthi, B.P.S, Haruvy, E., </w:t>
+      </w:r>
       <w:r>
         <w:rPr>
           <w:lang w:val="es-ES"/>
         </w:rPr>
-        <w:t xml:space="preserve">, B.P.S, </w:t>
-      </w:r>
-      <w:proofErr w:type="spellStart"/>
+        <w:t>&amp;</w:t>
+      </w:r>
       <w:r>
         <w:rPr>
           <w:lang w:val="es-ES"/>
         </w:rPr>
-        <w:t>Haruvy</w:t>
-      </w:r>
-      <w:proofErr w:type="spellEnd"/>
-      <w:r>
-        <w:rPr>
-          <w:lang w:val="es-ES"/>
-        </w:rPr>
-        <w:t xml:space="preserve">, E., </w:t>
-      </w:r>
-      <w:r>
-        <w:rPr>
-          <w:lang w:val="es-ES"/>
-        </w:rPr>
-        <w:t>&amp;</w:t>
-      </w:r>
-      <w:r>
-        <w:rPr>
-          <w:lang w:val="es-ES"/>
-        </w:rPr>
-        <w:t xml:space="preserve"> </w:t>
-      </w:r>
-      <w:proofErr w:type="spellStart"/>
-      <w:r>
-        <w:rPr>
-          <w:lang w:val="es-ES"/>
-        </w:rPr>
-        <w:t>Zang</w:t>
-      </w:r>
-      <w:proofErr w:type="spellEnd"/>
-      <w:r>
-        <w:rPr>
-          <w:lang w:val="es-ES"/>
-        </w:rPr>
-        <w:t>, H.</w:t>
+        <w:t xml:space="preserve"> Zang, H.</w:t>
       </w:r>
       <w:r>
         <w:rPr>
@@ -1064,43 +966,116 @@
         <w:t>:</w:t>
       </w:r>
       <w:r>
-        <w:t xml:space="preserve"> EDLP (</w:t>
-      </w:r>
-      <w:proofErr w:type="spellStart"/>
-      <w:r>
-        <w:t>every</w:t>
-      </w:r>
-      <w:proofErr w:type="spellEnd"/>
+        <w:t xml:space="preserve"> EDLP (every day low Price) o HILO (high Low)</w:t>
+      </w:r>
       <w:r>
         <w:t xml:space="preserve"> </w:t>
       </w:r>
-      <w:proofErr w:type="spellStart"/>
-      <w:r>
-        <w:t>day</w:t>
-      </w:r>
-      <w:proofErr w:type="spellEnd"/>
+      <w:r>
+        <w:t>(</w:t>
+      </w:r>
+      <w:r>
+        <w:rPr>
+          <w:lang w:val="es-ES"/>
+        </w:rPr>
+        <w:t>Bell, D. R.</w:t>
+      </w:r>
+      <w:r>
+        <w:rPr>
+          <w:lang w:val="es-ES"/>
+        </w:rPr>
+        <w:t xml:space="preserve"> &amp;</w:t>
+      </w:r>
+      <w:r>
+        <w:rPr>
+          <w:lang w:val="es-ES"/>
+        </w:rPr>
+        <w:t xml:space="preserve"> Lattin, J. M.</w:t>
+      </w:r>
+      <w:r>
+        <w:rPr>
+          <w:lang w:val="es-ES"/>
+        </w:rPr>
+        <w:t>,</w:t>
+      </w:r>
+      <w:r>
+        <w:rPr>
+          <w:lang w:val="es-ES"/>
+        </w:rPr>
+        <w:t>1998)</w:t>
+      </w:r>
+      <w:r>
+        <w:t>.</w:t>
+      </w:r>
       <w:r>
         <w:t xml:space="preserve"> </w:t>
       </w:r>
-      <w:proofErr w:type="spellStart"/>
-      <w:r>
-        <w:t>low</w:t>
-      </w:r>
-      <w:proofErr w:type="spellEnd"/>
-      <w:r>
-        <w:t xml:space="preserve"> Price) o HILO (</w:t>
-      </w:r>
-      <w:proofErr w:type="spellStart"/>
-      <w:r>
-        <w:t>high</w:t>
-      </w:r>
-      <w:proofErr w:type="spellEnd"/>
-      <w:r>
-        <w:t xml:space="preserve"> Low)</w:t>
+      <w:r>
+        <w:t>La primera estrategia mencionada consiste en intentar poseer el menor precio posible en la totalidad de los productos ofrecidos en todo momento, y la segunda, c</w:t>
+      </w:r>
+      <w:r>
+        <w:t>omo su nombre lo indica, consiste en añadir volatilidad a los precios de venta</w:t>
+      </w:r>
+      <w:r>
+        <w:t xml:space="preserve"> a fin de atraer </w:t>
+      </w:r>
+      <w:r>
+        <w:t>clientes con ciertas ofertas que luego se compensan con compras adicionales que éstos realizan.</w:t>
       </w:r>
       <w:r>
         <w:t xml:space="preserve"> </w:t>
       </w:r>
+    </w:p>
+    <w:p>
+      <w:pPr>
+        <w:spacing w:line="360" w:lineRule="auto"/>
+        <w:jc w:val="both"/>
+      </w:pPr>
+      <w:r>
+        <w:t xml:space="preserve">La volatilidad en los precios </w:t>
+      </w:r>
+      <w:r>
+        <w:t>h</w:t>
+      </w:r>
+      <w:r>
+        <w:t xml:space="preserve">a demostrado tener impactos en </w:t>
+      </w:r>
+      <w:r>
+        <w:t>las formas de consumo</w:t>
+      </w:r>
+      <w:r>
+        <w:t>.</w:t>
+      </w:r>
+      <w:r>
+        <w:t xml:space="preserve"> </w:t>
+      </w:r>
+      <w:r>
+        <w:t>L</w:t>
+      </w:r>
+      <w:r>
+        <w:t xml:space="preserve">os compradores racionales que intentan minimizar el costo </w:t>
+      </w:r>
+      <w:r>
+        <w:t>visitan</w:t>
+      </w:r>
+      <w:r>
+        <w:t xml:space="preserve"> las tiendas </w:t>
+      </w:r>
+      <w:r>
+        <w:t>más</w:t>
+      </w:r>
+      <w:r>
+        <w:t xml:space="preserve"> frecuentemente </w:t>
+      </w:r>
+      <w:r>
+        <w:t xml:space="preserve">y compran menores cantidades en promedio a medida que la fluctuación de precios del </w:t>
+      </w:r>
+      <w:r>
+        <w:t>comercio</w:t>
+      </w:r>
+      <w:r>
+        <w:t xml:space="preserve"> aumenta </w:t>
+      </w:r>
       <w:r>
         <w:t>(</w:t>
       </w:r>
@@ -1108,134 +1083,7 @@
         <w:rPr>
           <w:lang w:val="es-ES"/>
         </w:rPr>
-        <w:t>Bell, D. R.</w:t>
-      </w:r>
-      <w:r>
-        <w:rPr>
-          <w:lang w:val="es-ES"/>
-        </w:rPr>
-        <w:t xml:space="preserve"> &amp;</w:t>
-      </w:r>
-      <w:r>
-        <w:rPr>
-          <w:lang w:val="es-ES"/>
-        </w:rPr>
-        <w:t xml:space="preserve"> </w:t>
-      </w:r>
-      <w:proofErr w:type="spellStart"/>
-      <w:r>
-        <w:rPr>
-          <w:lang w:val="es-ES"/>
-        </w:rPr>
-        <w:t>Lattin</w:t>
-      </w:r>
-      <w:proofErr w:type="spellEnd"/>
-      <w:r>
-        <w:rPr>
-          <w:lang w:val="es-ES"/>
-        </w:rPr>
-        <w:t>, J. M.</w:t>
-      </w:r>
-      <w:r>
-        <w:rPr>
-          <w:lang w:val="es-ES"/>
-        </w:rPr>
-        <w:t>,</w:t>
-      </w:r>
-      <w:r>
-        <w:rPr>
-          <w:lang w:val="es-ES"/>
-        </w:rPr>
-        <w:t>1998)</w:t>
-      </w:r>
-      <w:r>
-        <w:t>.</w:t>
-      </w:r>
-      <w:r>
-        <w:t xml:space="preserve"> </w:t>
-      </w:r>
-      <w:r>
-        <w:t>La primera estrategia mencionada consiste en intentar poseer el menor precio posible en la totalidad de los productos ofrecidos en todo momento, y la segunda, c</w:t>
-      </w:r>
-      <w:r>
-        <w:t>omo su nombre lo indica, consiste en añadir volatilidad a los precios de venta</w:t>
-      </w:r>
-      <w:r>
-        <w:t xml:space="preserve"> a fin de atraer </w:t>
-      </w:r>
-      <w:r>
-        <w:t>clientes con ciertas ofertas que luego se compensan con compras adicionales que éstos realizan.</w:t>
-      </w:r>
-      <w:r>
-        <w:t xml:space="preserve"> </w:t>
-      </w:r>
-    </w:p>
-    <w:p>
-      <w:pPr>
-        <w:spacing w:line="360" w:lineRule="auto"/>
-        <w:jc w:val="both"/>
-      </w:pPr>
-      <w:r>
-        <w:t xml:space="preserve">La volatilidad en los precios </w:t>
-      </w:r>
-      <w:r>
-        <w:t>h</w:t>
-      </w:r>
-      <w:r>
-        <w:t xml:space="preserve">a demostrado tener impactos en </w:t>
-      </w:r>
-      <w:r>
-        <w:t>las formas de consumo</w:t>
-      </w:r>
-      <w:r>
-        <w:t>.</w:t>
-      </w:r>
-      <w:r>
-        <w:t xml:space="preserve"> </w:t>
-      </w:r>
-      <w:r>
-        <w:t>L</w:t>
-      </w:r>
-      <w:r>
-        <w:t xml:space="preserve">os compradores racionales que intentan minimizar el costo </w:t>
-      </w:r>
-      <w:r>
-        <w:t>visitan</w:t>
-      </w:r>
-      <w:r>
-        <w:t xml:space="preserve"> las tiendas </w:t>
-      </w:r>
-      <w:r>
-        <w:t>más</w:t>
-      </w:r>
-      <w:r>
-        <w:t xml:space="preserve"> frecuentemente </w:t>
-      </w:r>
-      <w:r>
-        <w:t xml:space="preserve">y compran menores cantidades en promedio a medida que la fluctuación de precios del </w:t>
-      </w:r>
-      <w:r>
-        <w:t>comercio</w:t>
-      </w:r>
-      <w:r>
-        <w:t xml:space="preserve"> aumenta </w:t>
-      </w:r>
-      <w:r>
-        <w:t>(</w:t>
-      </w:r>
-      <w:proofErr w:type="spellStart"/>
-      <w:r>
-        <w:rPr>
-          <w:lang w:val="es-ES"/>
-        </w:rPr>
-        <w:t>Murthi</w:t>
-      </w:r>
-      <w:proofErr w:type="spellEnd"/>
-      <w:r>
-        <w:rPr>
-          <w:lang w:val="es-ES"/>
-        </w:rPr>
-        <w:t xml:space="preserve">, B.P.S </w:t>
+        <w:t xml:space="preserve">Murthi, B.P.S </w:t>
       </w:r>
       <w:r>
         <w:rPr>
@@ -1500,15 +1348,7 @@
         <w:br/>
       </w:r>
       <w:r>
-        <w:t xml:space="preserve">Desarrollar una herramienta que muestre visualizaciones e </w:t>
-      </w:r>
-      <w:proofErr w:type="spellStart"/>
-      <w:r>
-        <w:t>insights</w:t>
-      </w:r>
-      <w:proofErr w:type="spellEnd"/>
-      <w:r>
-        <w:t xml:space="preserve"> sobre precios obtenidos a través de una página web.</w:t>
+        <w:t>Desarrollar una herramienta que muestre visualizaciones e insights sobre precios obtenidos a través de una página web.</w:t>
       </w:r>
     </w:p>
     <w:p>
@@ -1569,15 +1409,7 @@
         <w:t xml:space="preserve"> </w:t>
       </w:r>
       <w:r>
-        <w:t xml:space="preserve">Generar un algoritmo de </w:t>
-      </w:r>
-      <w:proofErr w:type="spellStart"/>
-      <w:r>
-        <w:t>scraping</w:t>
-      </w:r>
-      <w:proofErr w:type="spellEnd"/>
-      <w:r>
-        <w:t xml:space="preserve"> a través del cual obtener los datos del sitio </w:t>
+        <w:t xml:space="preserve">Generar un algoritmo de scraping a través del cual obtener los datos del sitio </w:t>
       </w:r>
       <w:hyperlink r:id="rId9" w:history="1">
         <w:r>
@@ -1629,41 +1461,17 @@
           <w:b/>
           <w:bCs/>
         </w:rPr>
-        <w:t xml:space="preserve">Obtención de </w:t>
-      </w:r>
-      <w:proofErr w:type="spellStart"/>
+        <w:t>Obtención de insights:</w:t>
+      </w:r>
       <w:r>
         <w:rPr>
           <w:b/>
           <w:bCs/>
         </w:rPr>
-        <w:t>insights</w:t>
-      </w:r>
-      <w:proofErr w:type="spellEnd"/>
-      <w:r>
-        <w:rPr>
-          <w:b/>
-          <w:bCs/>
-        </w:rPr>
-        <w:t>:</w:t>
-      </w:r>
-      <w:r>
-        <w:rPr>
-          <w:b/>
-          <w:bCs/>
-        </w:rPr>
         <w:t xml:space="preserve"> </w:t>
       </w:r>
       <w:r>
-        <w:t xml:space="preserve">Una vez almacenados se examinarán las principales variables a fin de identificar tendencias e </w:t>
-      </w:r>
-      <w:proofErr w:type="spellStart"/>
-      <w:r>
-        <w:t>insights</w:t>
-      </w:r>
-      <w:proofErr w:type="spellEnd"/>
-      <w:r>
-        <w:t>.</w:t>
+        <w:t>Una vez almacenados se examinarán las principales variables a fin de identificar tendencias e insights.</w:t>
       </w:r>
     </w:p>
     <w:p>
@@ -1850,26 +1658,12 @@
         <w:rPr>
           <w:lang w:val="en-US"/>
         </w:rPr>
-        <w:t xml:space="preserve"> </w:t>
-      </w:r>
-      <w:proofErr w:type="spellStart"/>
+        <w:t xml:space="preserve"> Every day low p</w:t>
+      </w:r>
       <w:r>
         <w:rPr>
           <w:lang w:val="en-US"/>
         </w:rPr>
-        <w:t>Every day</w:t>
-      </w:r>
-      <w:proofErr w:type="spellEnd"/>
-      <w:r>
-        <w:rPr>
-          <w:lang w:val="en-US"/>
-        </w:rPr>
-        <w:t xml:space="preserve"> low p</w:t>
-      </w:r>
-      <w:r>
-        <w:rPr>
-          <w:lang w:val="en-US"/>
-        </w:rPr>
         <w:t xml:space="preserve">rice. </w:t>
       </w:r>
       <w:r>
@@ -1881,9 +1675,6 @@
     </w:p>
     <w:p>
       <w:r>
-        <w:rPr>
-          <w:lang w:val="en-US"/>
-        </w:rPr>
         <w:t xml:space="preserve">HILO: High Low. </w:t>
       </w:r>
       <w:r>
@@ -2093,21 +1884,7 @@
         <w:rPr>
           <w:lang w:eastAsia="es-AR"/>
         </w:rPr>
-        <w:t xml:space="preserve">utilizando Google </w:t>
-      </w:r>
-      <w:proofErr w:type="spellStart"/>
-      <w:r>
-        <w:rPr>
-          <w:lang w:eastAsia="es-AR"/>
-        </w:rPr>
-        <w:t>Scholar</w:t>
-      </w:r>
-      <w:proofErr w:type="spellEnd"/>
-      <w:r>
-        <w:rPr>
-          <w:lang w:eastAsia="es-AR"/>
-        </w:rPr>
-        <w:t xml:space="preserve"> </w:t>
+        <w:t xml:space="preserve">utilizando Google Scholar </w:t>
       </w:r>
       <w:r>
         <w:rPr>
@@ -2316,53 +2093,21 @@
           <w:rFonts w:eastAsia="Times New Roman"/>
           <w:lang w:eastAsia="es-AR"/>
         </w:rPr>
-        <w:t xml:space="preserve">Obtención de </w:t>
-      </w:r>
-      <w:proofErr w:type="spellStart"/>
+        <w:t xml:space="preserve">Obtención de insights y </w:t>
+      </w:r>
       <w:r>
         <w:rPr>
           <w:rFonts w:eastAsia="Times New Roman"/>
           <w:lang w:eastAsia="es-AR"/>
         </w:rPr>
-        <w:t>insights</w:t>
-      </w:r>
-      <w:proofErr w:type="spellEnd"/>
+        <w:t>a</w:t>
+      </w:r>
       <w:r>
         <w:rPr>
           <w:rFonts w:eastAsia="Times New Roman"/>
           <w:lang w:eastAsia="es-AR"/>
         </w:rPr>
-        <w:t xml:space="preserve"> y </w:t>
-      </w:r>
-      <w:r>
-        <w:rPr>
-          <w:rFonts w:eastAsia="Times New Roman"/>
-          <w:lang w:eastAsia="es-AR"/>
-        </w:rPr>
-        <w:t>a</w:t>
-      </w:r>
-      <w:r>
-        <w:rPr>
-          <w:rFonts w:eastAsia="Times New Roman"/>
-          <w:lang w:eastAsia="es-AR"/>
-        </w:rPr>
-        <w:t xml:space="preserve">plicación de técnicas de machine </w:t>
-      </w:r>
-      <w:proofErr w:type="spellStart"/>
-      <w:r>
-        <w:rPr>
-          <w:rFonts w:eastAsia="Times New Roman"/>
-          <w:lang w:eastAsia="es-AR"/>
-        </w:rPr>
-        <w:t>learning</w:t>
-      </w:r>
-      <w:proofErr w:type="spellEnd"/>
-      <w:r>
-        <w:rPr>
-          <w:rFonts w:eastAsia="Times New Roman"/>
-          <w:lang w:eastAsia="es-AR"/>
-        </w:rPr>
-        <w:t xml:space="preserve"> a la evolución de precios</w:t>
+        <w:t>plicación de técnicas de machine learning a la evolución de precios</w:t>
       </w:r>
     </w:p>
     <w:p>
@@ -2550,63 +2295,7 @@
         <w:rPr>
           <w:lang w:eastAsia="es-AR"/>
         </w:rPr>
-        <w:t xml:space="preserve">Para el desarrollo del proyecto se utilizará el modelo CRISP-DM (Cross </w:t>
-      </w:r>
-      <w:proofErr w:type="spellStart"/>
-      <w:r>
-        <w:rPr>
-          <w:lang w:eastAsia="es-AR"/>
-        </w:rPr>
-        <w:t>Industry</w:t>
-      </w:r>
-      <w:proofErr w:type="spellEnd"/>
-      <w:r>
-        <w:rPr>
-          <w:lang w:eastAsia="es-AR"/>
-        </w:rPr>
-        <w:t xml:space="preserve"> Standard </w:t>
-      </w:r>
-      <w:proofErr w:type="spellStart"/>
-      <w:r>
-        <w:rPr>
-          <w:lang w:eastAsia="es-AR"/>
-        </w:rPr>
-        <w:t>Process</w:t>
-      </w:r>
-      <w:proofErr w:type="spellEnd"/>
-      <w:r>
-        <w:rPr>
-          <w:lang w:eastAsia="es-AR"/>
-        </w:rPr>
-        <w:t xml:space="preserve"> </w:t>
-      </w:r>
-      <w:proofErr w:type="spellStart"/>
-      <w:r>
-        <w:rPr>
-          <w:lang w:eastAsia="es-AR"/>
-        </w:rPr>
-        <w:t>for</w:t>
-      </w:r>
-      <w:proofErr w:type="spellEnd"/>
-      <w:r>
-        <w:rPr>
-          <w:lang w:eastAsia="es-AR"/>
-        </w:rPr>
-        <w:t xml:space="preserve"> Data </w:t>
-      </w:r>
-      <w:proofErr w:type="spellStart"/>
-      <w:r>
-        <w:rPr>
-          <w:lang w:eastAsia="es-AR"/>
-        </w:rPr>
-        <w:t>Mining</w:t>
-      </w:r>
-      <w:proofErr w:type="spellEnd"/>
-      <w:r>
-        <w:rPr>
-          <w:lang w:eastAsia="es-AR"/>
-        </w:rPr>
-        <w:t xml:space="preserve">). Este modelo proporciona una descripción normalizada </w:t>
+        <w:t xml:space="preserve">Para el desarrollo del proyecto se utilizará el modelo CRISP-DM (Cross Industry Standard Process for Data Mining). Este modelo proporciona una descripción normalizada </w:t>
       </w:r>
       <w:r>
         <w:rPr>
@@ -2727,21 +2416,7 @@
         <w:rPr>
           <w:lang w:eastAsia="es-AR"/>
         </w:rPr>
-        <w:t xml:space="preserve">Para la recolección de datos se realizará un algoritmo de </w:t>
-      </w:r>
-      <w:proofErr w:type="spellStart"/>
-      <w:r>
-        <w:rPr>
-          <w:lang w:eastAsia="es-AR"/>
-        </w:rPr>
-        <w:t>scraping</w:t>
-      </w:r>
-      <w:proofErr w:type="spellEnd"/>
-      <w:r>
-        <w:rPr>
-          <w:lang w:eastAsia="es-AR"/>
-        </w:rPr>
-        <w:t xml:space="preserve"> desarrollado en Python, consultando la web preciosclaros.gob.ar.</w:t>
+        <w:t>Para la recolección de datos se realizará un algoritmo de scraping desarrollado en Python, consultando la web preciosclaros.gob.ar.</w:t>
       </w:r>
     </w:p>
     <w:p>
@@ -2773,21 +2448,7 @@
         <w:rPr>
           <w:lang w:eastAsia="es-AR"/>
         </w:rPr>
-        <w:t xml:space="preserve">En esta fase, una vez efectuada la recolección inicial de datos, se procede a la preparación para adaptarlos a las técnicas de Data </w:t>
-      </w:r>
-      <w:proofErr w:type="spellStart"/>
-      <w:r>
-        <w:rPr>
-          <w:lang w:eastAsia="es-AR"/>
-        </w:rPr>
-        <w:t>Mining</w:t>
-      </w:r>
-      <w:proofErr w:type="spellEnd"/>
-      <w:r>
-        <w:rPr>
-          <w:lang w:eastAsia="es-AR"/>
-        </w:rPr>
-        <w:t xml:space="preserve"> que se utilicen posteriormente.</w:t>
+        <w:t>En esta fase, una vez efectuada la recolección inicial de datos, se procede a la preparación para adaptarlos a las técnicas de Data Mining que se utilicen posteriormente.</w:t>
       </w:r>
     </w:p>
     <w:p>
@@ -2803,21 +2464,7 @@
           <w:lang w:eastAsia="es-AR"/>
         </w:rPr>
         <w:lastRenderedPageBreak/>
-        <w:t xml:space="preserve">Una vez obtenidos los datos, estos se insertarán en una base de datos de </w:t>
-      </w:r>
-      <w:proofErr w:type="spellStart"/>
-      <w:r>
-        <w:rPr>
-          <w:lang w:eastAsia="es-AR"/>
-        </w:rPr>
-        <w:t>postgres</w:t>
-      </w:r>
-      <w:proofErr w:type="spellEnd"/>
-      <w:r>
-        <w:rPr>
-          <w:lang w:eastAsia="es-AR"/>
-        </w:rPr>
-        <w:t xml:space="preserve">, permitiendo realizar una </w:t>
+        <w:t xml:space="preserve">Una vez obtenidos los datos, estos se insertarán en una base de datos de postgres, permitiendo realizar una </w:t>
       </w:r>
       <w:r>
         <w:rPr>
@@ -2891,21 +2538,7 @@
         <w:rPr>
           <w:lang w:eastAsia="es-AR"/>
         </w:rPr>
-        <w:t xml:space="preserve"> más apropiadas para el proyecto de Data </w:t>
-      </w:r>
-      <w:proofErr w:type="spellStart"/>
-      <w:r>
-        <w:rPr>
-          <w:lang w:eastAsia="es-AR"/>
-        </w:rPr>
-        <w:t>Mining</w:t>
-      </w:r>
-      <w:proofErr w:type="spellEnd"/>
-      <w:r>
-        <w:rPr>
-          <w:lang w:eastAsia="es-AR"/>
-        </w:rPr>
-        <w:t xml:space="preserve"> específico.</w:t>
+        <w:t xml:space="preserve"> más apropiadas para el proyecto de Data Mining específico.</w:t>
       </w:r>
     </w:p>
     <w:p>
@@ -2920,21 +2553,7 @@
         <w:rPr>
           <w:lang w:eastAsia="es-AR"/>
         </w:rPr>
-        <w:t xml:space="preserve">Aquí entra el objetivo de obtención de </w:t>
-      </w:r>
-      <w:proofErr w:type="spellStart"/>
-      <w:r>
-        <w:rPr>
-          <w:lang w:eastAsia="es-AR"/>
-        </w:rPr>
-        <w:t>insights</w:t>
-      </w:r>
-      <w:proofErr w:type="spellEnd"/>
-      <w:r>
-        <w:rPr>
-          <w:lang w:eastAsia="es-AR"/>
-        </w:rPr>
-        <w:t>, se utilizarán distintas técnicas evaluando cuáles se adaptan mejor a nuestros datos.</w:t>
+        <w:t>Aquí entra el objetivo de obtención de insights, se utilizarán distintas técnicas evaluando cuáles se adaptan mejor a nuestros datos.</w:t>
       </w:r>
     </w:p>
     <w:p>
@@ -3070,19 +2689,11 @@
         </w:rPr>
         <w:t xml:space="preserve"> gráficos de línea de tiempo, </w:t>
       </w:r>
-      <w:proofErr w:type="spellStart"/>
-      <w:r>
-        <w:rPr>
-          <w:lang w:eastAsia="es-AR"/>
-        </w:rPr>
-        <w:t>boxplots</w:t>
-      </w:r>
-      <w:proofErr w:type="spellEnd"/>
-      <w:r>
-        <w:rPr>
-          <w:lang w:eastAsia="es-AR"/>
-        </w:rPr>
-        <w:t>, mapas identificando los valores por región geográfica</w:t>
+      <w:r>
+        <w:rPr>
+          <w:lang w:eastAsia="es-AR"/>
+        </w:rPr>
+        <w:t>boxplots, mapas identificando los valores por región geográfica</w:t>
       </w:r>
       <w:r>
         <w:rPr>
@@ -3100,21 +2711,7 @@
         <w:rPr>
           <w:lang w:eastAsia="es-AR"/>
         </w:rPr>
-        <w:t xml:space="preserve"> y de dispersión, tanto para el análisis exploratorio de datos como para la obtención de </w:t>
-      </w:r>
-      <w:proofErr w:type="spellStart"/>
-      <w:r>
-        <w:rPr>
-          <w:lang w:eastAsia="es-AR"/>
-        </w:rPr>
-        <w:t>insights</w:t>
-      </w:r>
-      <w:proofErr w:type="spellEnd"/>
-      <w:r>
-        <w:rPr>
-          <w:lang w:eastAsia="es-AR"/>
-        </w:rPr>
-        <w:t>.</w:t>
+        <w:t xml:space="preserve"> y de dispersión, tanto para el análisis exploratorio de datos como para la obtención de insights.</w:t>
       </w:r>
     </w:p>
     <w:p>
@@ -3182,75 +2779,17 @@
         </w:rPr>
         <w:t xml:space="preserve">, escribiendo el código en Python plano. </w:t>
       </w:r>
-      <w:proofErr w:type="gramStart"/>
       <w:r>
         <w:rPr>
           <w:lang w:eastAsia="es-AR"/>
         </w:rPr>
         <w:t>Los paquetes a utilizar</w:t>
       </w:r>
-      <w:proofErr w:type="gramEnd"/>
-      <w:r>
-        <w:rPr>
-          <w:lang w:eastAsia="es-AR"/>
-        </w:rPr>
-        <w:t xml:space="preserve"> son pandas, </w:t>
-      </w:r>
-      <w:proofErr w:type="spellStart"/>
-      <w:r>
-        <w:rPr>
-          <w:lang w:eastAsia="es-AR"/>
-        </w:rPr>
-        <w:t>requests</w:t>
-      </w:r>
-      <w:proofErr w:type="spellEnd"/>
-      <w:r>
-        <w:rPr>
-          <w:lang w:eastAsia="es-AR"/>
-        </w:rPr>
-        <w:t xml:space="preserve">, </w:t>
-      </w:r>
-      <w:proofErr w:type="spellStart"/>
-      <w:r>
-        <w:rPr>
-          <w:lang w:eastAsia="es-AR"/>
-        </w:rPr>
-        <w:t>urllib</w:t>
-      </w:r>
-      <w:proofErr w:type="spellEnd"/>
-      <w:r>
-        <w:rPr>
-          <w:lang w:eastAsia="es-AR"/>
-        </w:rPr>
-        <w:t xml:space="preserve">, </w:t>
-      </w:r>
-      <w:proofErr w:type="spellStart"/>
-      <w:r>
-        <w:rPr>
-          <w:lang w:eastAsia="es-AR"/>
-        </w:rPr>
-        <w:t>datetime</w:t>
-      </w:r>
-      <w:proofErr w:type="spellEnd"/>
-      <w:r>
-        <w:rPr>
-          <w:lang w:eastAsia="es-AR"/>
-        </w:rPr>
-        <w:t xml:space="preserve">, </w:t>
-      </w:r>
-      <w:proofErr w:type="spellStart"/>
-      <w:r>
-        <w:rPr>
-          <w:lang w:eastAsia="es-AR"/>
-        </w:rPr>
-        <w:t>json</w:t>
-      </w:r>
-      <w:proofErr w:type="spellEnd"/>
-      <w:r>
-        <w:rPr>
-          <w:lang w:eastAsia="es-AR"/>
-        </w:rPr>
-        <w:t xml:space="preserve"> y os</w:t>
+      <w:r>
+        <w:rPr>
+          <w:lang w:eastAsia="es-AR"/>
+        </w:rPr>
+        <w:t xml:space="preserve"> son pandas, requests, urllib, datetime, json y os</w:t>
       </w:r>
       <w:r>
         <w:rPr>
@@ -3301,41 +2840,13 @@
         <w:rPr>
           <w:lang w:eastAsia="es-AR"/>
         </w:rPr>
-        <w:t xml:space="preserve">La base de datos se realizará en </w:t>
-      </w:r>
-      <w:proofErr w:type="spellStart"/>
-      <w:r>
-        <w:rPr>
-          <w:lang w:eastAsia="es-AR"/>
-        </w:rPr>
-        <w:t>postgres</w:t>
-      </w:r>
-      <w:proofErr w:type="spellEnd"/>
-      <w:r>
-        <w:rPr>
-          <w:lang w:eastAsia="es-AR"/>
-        </w:rPr>
-        <w:t xml:space="preserve"> de manera loca</w:t>
-      </w:r>
-      <w:r>
-        <w:rPr>
-          <w:lang w:eastAsia="es-AR"/>
-        </w:rPr>
-        <w:t xml:space="preserve">l y la visualización y EDA se desarrollará en </w:t>
-      </w:r>
-      <w:proofErr w:type="spellStart"/>
-      <w:r>
-        <w:rPr>
-          <w:lang w:eastAsia="es-AR"/>
-        </w:rPr>
-        <w:t>tableau</w:t>
-      </w:r>
-      <w:proofErr w:type="spellEnd"/>
-      <w:r>
-        <w:rPr>
-          <w:lang w:eastAsia="es-AR"/>
-        </w:rPr>
-        <w:t xml:space="preserve"> de manera local. Por </w:t>
+        <w:t>La base de datos se realizará en postgres de manera loca</w:t>
+      </w:r>
+      <w:r>
+        <w:rPr>
+          <w:lang w:eastAsia="es-AR"/>
+        </w:rPr>
+        <w:t xml:space="preserve">l y la visualización y EDA se desarrollará en tableau de manera local. Por </w:t>
       </w:r>
       <w:r>
         <w:rPr>
@@ -3356,7 +2867,6 @@
         <w:t xml:space="preserve"> </w:t>
       </w:r>
       <w:commentRangeStart w:id="1"/>
-      <w:proofErr w:type="spellStart"/>
       <w:r>
         <w:rPr>
           <w:highlight w:val="yellow"/>
@@ -3365,7 +2875,6 @@
         <w:t>sklearn</w:t>
       </w:r>
       <w:commentRangeEnd w:id="1"/>
-      <w:proofErr w:type="spellEnd"/>
       <w:r>
         <w:rPr>
           <w:rStyle w:val="Refdecomentario"/>
@@ -3465,21 +2974,8 @@
         <w:jc w:val="both"/>
       </w:pPr>
       <w:r>
-        <w:t xml:space="preserve">- Yerba mate de las marcas: </w:t>
-      </w:r>
-      <w:proofErr w:type="spellStart"/>
-      <w:r>
-        <w:t>Taragüi</w:t>
-      </w:r>
-      <w:proofErr w:type="spellEnd"/>
-      <w:r>
-        <w:t xml:space="preserve">, Mañanita, La Merced, Cruz de Malta y </w:t>
-      </w:r>
-      <w:proofErr w:type="spellStart"/>
-      <w:r>
-        <w:t>Playadito.</w:t>
-      </w:r>
-      <w:proofErr w:type="spellEnd"/>
+        <w:t>- Yerba mate de las marcas: Taragüi, Mañanita, La Merced, Cruz de Malta y Playadito.</w:t>
+      </w:r>
     </w:p>
     <w:p>
       <w:pPr>
@@ -3504,15 +3000,7 @@
         <w:t xml:space="preserve">- </w:t>
       </w:r>
       <w:r>
-        <w:t xml:space="preserve">Harina de trigo de las marcas: Favorita, </w:t>
-      </w:r>
-      <w:proofErr w:type="spellStart"/>
-      <w:r>
-        <w:t>Morixe</w:t>
-      </w:r>
-      <w:proofErr w:type="spellEnd"/>
-      <w:r>
-        <w:t xml:space="preserve"> y Caserita. </w:t>
+        <w:t xml:space="preserve">Harina de trigo de las marcas: Favorita, Morixe y Caserita. </w:t>
       </w:r>
     </w:p>
     <w:p>
@@ -3620,21 +3108,7 @@
         <w:rPr>
           <w:lang w:eastAsia="es-AR"/>
         </w:rPr>
-        <w:t xml:space="preserve">fue desarrollado en Python plano, y devuelve archivos </w:t>
-      </w:r>
-      <w:proofErr w:type="spellStart"/>
-      <w:r>
-        <w:rPr>
-          <w:lang w:eastAsia="es-AR"/>
-        </w:rPr>
-        <w:t>json</w:t>
-      </w:r>
-      <w:proofErr w:type="spellEnd"/>
-      <w:r>
-        <w:rPr>
-          <w:lang w:eastAsia="es-AR"/>
-        </w:rPr>
-        <w:t xml:space="preserve"> separados por regiones geográficas y productos consultados.</w:t>
+        <w:t>fue desarrollado en Python plano, y devuelve archivos json separados por regiones geográficas y productos consultados.</w:t>
       </w:r>
     </w:p>
     <w:p>
@@ -3649,35 +3123,7 @@
         <w:rPr>
           <w:lang w:eastAsia="es-AR"/>
         </w:rPr>
-        <w:t xml:space="preserve">Una vez obtenidos los archivos </w:t>
-      </w:r>
-      <w:proofErr w:type="spellStart"/>
-      <w:r>
-        <w:rPr>
-          <w:lang w:eastAsia="es-AR"/>
-        </w:rPr>
-        <w:t>json</w:t>
-      </w:r>
-      <w:proofErr w:type="spellEnd"/>
-      <w:r>
-        <w:rPr>
-          <w:lang w:eastAsia="es-AR"/>
-        </w:rPr>
-        <w:t xml:space="preserve">, los mismos son insertados en una base de datos de </w:t>
-      </w:r>
-      <w:proofErr w:type="spellStart"/>
-      <w:r>
-        <w:rPr>
-          <w:lang w:eastAsia="es-AR"/>
-        </w:rPr>
-        <w:t>postgres</w:t>
-      </w:r>
-      <w:proofErr w:type="spellEnd"/>
-      <w:r>
-        <w:rPr>
-          <w:lang w:eastAsia="es-AR"/>
-        </w:rPr>
-        <w:t>.</w:t>
+        <w:t>Una vez obtenidos los archivos json, los mismos son insertados en una base de datos de postgres.</w:t>
       </w:r>
       <w:r>
         <w:rPr>
@@ -3909,43 +3355,7 @@
                 <w:color w:val="000000"/>
                 <w:lang w:eastAsia="es-AR"/>
               </w:rPr>
-              <w:t xml:space="preserve">Hace referencia a </w:t>
-            </w:r>
-            <w:proofErr w:type="spellStart"/>
-            <w:r>
-              <w:rPr>
-                <w:rFonts w:ascii="Calibri" w:eastAsia="Times New Roman" w:hAnsi="Calibri" w:cs="Calibri"/>
-                <w:color w:val="000000"/>
-                <w:lang w:eastAsia="es-AR"/>
-              </w:rPr>
-              <w:t>key</w:t>
-            </w:r>
-            <w:proofErr w:type="spellEnd"/>
-            <w:r>
-              <w:rPr>
-                <w:rFonts w:ascii="Calibri" w:eastAsia="Times New Roman" w:hAnsi="Calibri" w:cs="Calibri"/>
-                <w:color w:val="000000"/>
-                <w:lang w:eastAsia="es-AR"/>
-              </w:rPr>
-              <w:t xml:space="preserve"> del </w:t>
-            </w:r>
-            <w:proofErr w:type="spellStart"/>
-            <w:r>
-              <w:rPr>
-                <w:rFonts w:ascii="Calibri" w:eastAsia="Times New Roman" w:hAnsi="Calibri" w:cs="Calibri"/>
-                <w:color w:val="000000"/>
-                <w:lang w:eastAsia="es-AR"/>
-              </w:rPr>
-              <w:t>json</w:t>
-            </w:r>
-            <w:proofErr w:type="spellEnd"/>
-            <w:r>
-              <w:rPr>
-                <w:rFonts w:ascii="Calibri" w:eastAsia="Times New Roman" w:hAnsi="Calibri" w:cs="Calibri"/>
-                <w:color w:val="000000"/>
-                <w:lang w:eastAsia="es-AR"/>
-              </w:rPr>
-              <w:t xml:space="preserve"> que estamos llamando</w:t>
+              <w:t>Hace referencia a key del json que estamos llamando</w:t>
             </w:r>
           </w:p>
         </w:tc>
@@ -4854,7 +4264,6 @@
                 <w:lang w:eastAsia="es-AR"/>
               </w:rPr>
             </w:pPr>
-            <w:proofErr w:type="spellStart"/>
             <w:r>
               <w:rPr>
                 <w:rFonts w:ascii="Calibri" w:eastAsia="Times New Roman" w:hAnsi="Calibri" w:cs="Calibri"/>
@@ -4863,7 +4272,6 @@
               </w:rPr>
               <w:t>Float</w:t>
             </w:r>
-            <w:proofErr w:type="spellEnd"/>
           </w:p>
         </w:tc>
       </w:tr>
@@ -4954,7 +4362,6 @@
                 <w:lang w:eastAsia="es-AR"/>
               </w:rPr>
             </w:pPr>
-            <w:proofErr w:type="spellStart"/>
             <w:r>
               <w:rPr>
                 <w:rFonts w:ascii="Calibri" w:eastAsia="Times New Roman" w:hAnsi="Calibri" w:cs="Calibri"/>
@@ -4963,7 +4370,6 @@
               </w:rPr>
               <w:t>Float</w:t>
             </w:r>
-            <w:proofErr w:type="spellEnd"/>
           </w:p>
         </w:tc>
       </w:tr>
@@ -5153,7 +4559,6 @@
                 <w:lang w:eastAsia="es-AR"/>
               </w:rPr>
             </w:pPr>
-            <w:proofErr w:type="spellStart"/>
             <w:r>
               <w:rPr>
                 <w:rFonts w:ascii="Calibri" w:eastAsia="Times New Roman" w:hAnsi="Calibri" w:cs="Calibri"/>
@@ -5162,7 +4567,6 @@
               </w:rPr>
               <w:t>Float</w:t>
             </w:r>
-            <w:proofErr w:type="spellEnd"/>
           </w:p>
         </w:tc>
       </w:tr>
@@ -5253,7 +4657,6 @@
                 <w:lang w:eastAsia="es-AR"/>
               </w:rPr>
             </w:pPr>
-            <w:proofErr w:type="spellStart"/>
             <w:r>
               <w:rPr>
                 <w:rFonts w:ascii="Calibri" w:eastAsia="Times New Roman" w:hAnsi="Calibri" w:cs="Calibri"/>
@@ -5262,7 +4665,6 @@
               </w:rPr>
               <w:t>Boolean</w:t>
             </w:r>
-            <w:proofErr w:type="spellEnd"/>
           </w:p>
         </w:tc>
       </w:tr>
@@ -6164,31 +5566,7 @@
         <w:jc w:val="both"/>
       </w:pPr>
       <w:r>
-        <w:t xml:space="preserve">Partiendo de los datos mencionados en la base de datos, se desarrolló un </w:t>
-      </w:r>
-      <w:proofErr w:type="spellStart"/>
-      <w:r>
-        <w:t>dashboard</w:t>
-      </w:r>
-      <w:proofErr w:type="spellEnd"/>
-      <w:r>
-        <w:t xml:space="preserve"> utilizando la herramienta </w:t>
-      </w:r>
-      <w:proofErr w:type="spellStart"/>
-      <w:r>
-        <w:t>tableau</w:t>
-      </w:r>
-      <w:proofErr w:type="spellEnd"/>
-      <w:r>
-        <w:t xml:space="preserve"> con las visualizaciones pertinentes que nos permiten obtener </w:t>
-      </w:r>
-      <w:proofErr w:type="spellStart"/>
-      <w:r>
-        <w:t>insights</w:t>
-      </w:r>
-      <w:proofErr w:type="spellEnd"/>
-      <w:r>
-        <w:t xml:space="preserve"> de los datos relevados. La solución planteada consulta en vivo la base de datos desarrollada, por lo que, cada vez que actualizamos la misma nuestros gráficos contemplan esta nueva información.</w:t>
+        <w:t>Partiendo de los datos mencionados en la base de datos, se desarrolló un dashboard utilizando la herramienta tableau con las visualizaciones pertinentes que nos permiten obtener insights de los datos relevados. La solución planteada consulta en vivo la base de datos desarrollada, por lo que, cada vez que actualizamos la misma nuestros gráficos contemplan esta nueva información.</w:t>
       </w:r>
     </w:p>
     <w:p>
@@ -6259,17 +5637,25 @@
     <w:p>
       <w:pPr>
         <w:spacing w:line="360" w:lineRule="auto"/>
-      </w:pPr>
-      <w:r>
-        <w:t xml:space="preserve">En cuanto a la distribución por provincia, no se observan diferencias sustanciales en el país, aquí en el </w:t>
-      </w:r>
-      <w:proofErr w:type="spellStart"/>
-      <w:r>
-        <w:t>boxplot</w:t>
-      </w:r>
-      <w:proofErr w:type="spellEnd"/>
-      <w:r>
-        <w:t xml:space="preserve"> del universo de yerbas no encontramos precios que llamen la atención siendo todos los gráficos de las distintas provincias similares</w:t>
+        <w:rPr>
+          <w:b/>
+          <w:bCs/>
+        </w:rPr>
+      </w:pPr>
+      <w:r>
+        <w:rPr>
+          <w:b/>
+          <w:bCs/>
+        </w:rPr>
+        <w:t>Análisis por productos</w:t>
+      </w:r>
+    </w:p>
+    <w:p>
+      <w:pPr>
+        <w:spacing w:line="360" w:lineRule="auto"/>
+      </w:pPr>
+      <w:r>
+        <w:t>En cuanto a la distribución por provincia, no se observan diferencias sustanciales en el país, aquí en el boxplot del universo de yerbas no encontramos precios que llamen la atención siendo todos los gráficos de las distintas provincias similares</w:t>
       </w:r>
       <w:r>
         <w:t>.</w:t>
@@ -6280,15 +5666,7 @@
         <w:spacing w:line="360" w:lineRule="auto"/>
       </w:pPr>
       <w:r>
-        <w:t xml:space="preserve">Sí podemos mencionar la alta presencia de </w:t>
-      </w:r>
-      <w:proofErr w:type="spellStart"/>
-      <w:r>
-        <w:t>outliers</w:t>
-      </w:r>
-      <w:proofErr w:type="spellEnd"/>
-      <w:r>
-        <w:t xml:space="preserve"> en provincia de Buenos Aires y Capital federal, asimismo, contrario a lo que se podría pensar, estas urbes tienen los precios más bajos del país pese a que aquí el poder adquisitivo es mayor.</w:t>
+        <w:t>Sí podemos mencionar la alta presencia de outliers en provincia de Buenos Aires y Capital federal, asimismo, contrario a lo que se podría pensar, estas urbes tienen los precios más bajos del país pese a que aquí el poder adquisitivo es mayor.</w:t>
       </w:r>
     </w:p>
     <w:p>
@@ -6345,14 +5723,24 @@
     <w:p>
       <w:pPr>
         <w:spacing w:line="360" w:lineRule="auto"/>
+        <w:jc w:val="both"/>
       </w:pPr>
       <w:r>
         <w:t xml:space="preserve">Al observar el universo de </w:t>
       </w:r>
       <w:r>
+        <w:t xml:space="preserve">los </w:t>
+      </w:r>
+      <w:r>
         <w:t>aceite</w:t>
       </w:r>
       <w:r>
+        <w:t xml:space="preserve">s </w:t>
+      </w:r>
+      <w:r>
+        <w:t>relevados</w:t>
+      </w:r>
+      <w:r>
         <w:t xml:space="preserve">, vemos un gráfico similar donde también vemos que los precios más bajos están en </w:t>
       </w:r>
       <w:r>
@@ -6383,21 +5771,10 @@
         <w:t>A</w:t>
       </w:r>
       <w:r>
-        <w:t xml:space="preserve">ires. Es válido mencionar el </w:t>
-      </w:r>
-      <w:proofErr w:type="spellStart"/>
-      <w:r>
-        <w:t>outiler</w:t>
-      </w:r>
-      <w:proofErr w:type="spellEnd"/>
-      <w:r>
-        <w:t xml:space="preserve"> en </w:t>
-      </w:r>
-      <w:r>
-        <w:t>Provincia de Buenos Aires</w:t>
-      </w:r>
-      <w:r>
-        <w:t xml:space="preserve"> </w:t>
+        <w:t xml:space="preserve">ires. Es válido mencionar el outiler en </w:t>
+      </w:r>
+      <w:r>
+        <w:t xml:space="preserve">Provincia de Buenos Aires </w:t>
       </w:r>
       <w:r>
         <w:t xml:space="preserve">con un precio de </w:t>
@@ -6466,15 +5843,7 @@
         <w:t xml:space="preserve">que </w:t>
       </w:r>
       <w:r>
-        <w:t xml:space="preserve">el universo de harinas repite el mismo patrón, curiosamente vemos que la cadena que tenía el precio máximo en aceite tiene un </w:t>
-      </w:r>
-      <w:proofErr w:type="spellStart"/>
-      <w:r>
-        <w:t>outlier</w:t>
-      </w:r>
-      <w:proofErr w:type="spellEnd"/>
-      <w:r>
-        <w:t xml:space="preserve"> por precios bajos en harina. Esto nos hace pensar que esta cadena podría estar utilizando una estrategia de precios High-Low:</w:t>
+        <w:t>el universo de harinas repite el mismo patrón, curiosamente vemos que la cadena que tenía el precio máximo en aceite tiene un outlier por precios bajos en harina. Esto nos hace pensar que esta cadena podría estar utilizando una estrategia de precios High-Low:</w:t>
       </w:r>
     </w:p>
     <w:p>
@@ -6526,13 +5895,10 @@
     <w:p>
       <w:pPr>
         <w:spacing w:line="360" w:lineRule="auto"/>
-      </w:pPr>
-      <w:r>
-        <w:t xml:space="preserve">En cuanto a la evolución de los precios, se consideró la evolución tanto de los precios de lista como de las promociones. </w:t>
-      </w:r>
-      <w:proofErr w:type="gramStart"/>
-      <w:r>
-        <w:t xml:space="preserve">El primer punto </w:t>
+        <w:jc w:val="both"/>
+      </w:pPr>
+      <w:r>
+        <w:t xml:space="preserve">En cuanto a la evolución de los precios, se consideró la evolución tanto de los precios de lista como de las promociones. El primer punto </w:t>
       </w:r>
       <w:r>
         <w:t>a</w:t>
@@ -6543,7 +5909,6 @@
       <w:r>
         <w:t>car</w:t>
       </w:r>
-      <w:proofErr w:type="gramEnd"/>
       <w:r>
         <w:t xml:space="preserve"> es que la totalidad de los productos relevados sufrieron al menos un aumento en el período </w:t>
       </w:r>
@@ -6551,27 +5916,20 @@
         <w:t>observado</w:t>
       </w:r>
       <w:r>
-        <w:t xml:space="preserve"> a excepción de la yerba </w:t>
-      </w:r>
-      <w:proofErr w:type="spellStart"/>
-      <w:r>
-        <w:t>Playadito</w:t>
-      </w:r>
-      <w:proofErr w:type="spellEnd"/>
+        <w:t xml:space="preserve"> a excepción de la yerba Playadito.</w:t>
+      </w:r>
+    </w:p>
+    <w:p>
+      <w:pPr>
+        <w:spacing w:line="360" w:lineRule="auto"/>
+        <w:jc w:val="both"/>
+      </w:pPr>
+      <w:r>
+        <w:t>El aumento promedio de la canasta relevada fue de un 13%</w:t>
+      </w:r>
       <w:r>
         <w:t>.</w:t>
       </w:r>
-    </w:p>
-    <w:p>
-      <w:pPr>
-        <w:spacing w:line="360" w:lineRule="auto"/>
-      </w:pPr>
-      <w:r>
-        <w:t>El aumento promedio de la canasta relevada fue de un 13%</w:t>
-      </w:r>
-      <w:r>
-        <w:t>.</w:t>
-      </w:r>
       <w:r>
         <w:t xml:space="preserve"> </w:t>
       </w:r>
@@ -6585,20 +5943,13 @@
         <w:t>,</w:t>
       </w:r>
       <w:r>
-        <w:t xml:space="preserve"> vemos que las harinas aumentaron un 19% promedio mientras que los aceites lo hicieron en un 14% y por último las yerbas un 8%. El producto con mayor variación de precios al alza fue la harina </w:t>
-      </w:r>
-      <w:proofErr w:type="spellStart"/>
-      <w:r>
-        <w:t>Morixe</w:t>
-      </w:r>
-      <w:proofErr w:type="spellEnd"/>
-      <w:r>
-        <w:t xml:space="preserve"> con un incremento de un 32% en el período observado.</w:t>
-      </w:r>
-    </w:p>
-    <w:p>
-      <w:pPr>
-        <w:spacing w:line="360" w:lineRule="auto"/>
+        <w:t xml:space="preserve"> vemos que las harinas aumentaron un 19% promedio mientras que los aceites lo hicieron en un 14% y por último las yerbas un 8%. El producto con mayor variación de precios al alza fue la harina Morixe con un incremento de un 32% en el período observado.</w:t>
+      </w:r>
+    </w:p>
+    <w:p>
+      <w:pPr>
+        <w:spacing w:line="360" w:lineRule="auto"/>
+        <w:jc w:val="both"/>
       </w:pPr>
       <w:r>
         <w:t>Asimismo, se observa una alta volatilidad en los precios, con productos con hasta seis aumentos en el período observado y con un rango elevado de precios por localidad:</w:t>
@@ -6653,8 +6004,671 @@
     <w:p>
       <w:pPr>
         <w:spacing w:line="360" w:lineRule="auto"/>
+        <w:rPr>
+          <w:b/>
+          <w:bCs/>
+        </w:rPr>
+      </w:pPr>
+      <w:r>
+        <w:rPr>
+          <w:b/>
+          <w:bCs/>
+        </w:rPr>
+        <w:t>Análisis por marca</w:t>
+      </w:r>
+    </w:p>
+    <w:p>
+      <w:pPr>
+        <w:spacing w:line="360" w:lineRule="auto"/>
+      </w:pPr>
+      <w:r>
+        <w:t>A continuación se muestran las distribuciones de los precios por marca de cada uno de los tipos de productos relevados.  A partir del análisis, vemos que para un mismo día tomado como muestra no hay gran dispersión entre los precios. De un mismo producto.</w:t>
+      </w:r>
+    </w:p>
+    <w:p>
+      <w:pPr>
+        <w:spacing w:line="360" w:lineRule="auto"/>
+        <w:rPr>
+          <w:b/>
+          <w:bCs/>
+        </w:rPr>
+      </w:pPr>
+      <w:r>
+        <w:rPr>
+          <w:b/>
+          <w:bCs/>
+        </w:rPr>
+        <w:t>Yerbas</w:t>
+      </w:r>
+    </w:p>
+    <w:p>
+      <w:pPr>
+        <w:spacing w:line="360" w:lineRule="auto"/>
+        <w:rPr>
+          <w:b/>
+          <w:bCs/>
+        </w:rPr>
+      </w:pPr>
+      <w:r>
+        <w:rPr>
+          <w:b/>
+          <w:bCs/>
+        </w:rPr>
+        <w:t>Cruz de malta</w:t>
+      </w:r>
+    </w:p>
+    <w:p>
+      <w:pPr>
+        <w:spacing w:line="360" w:lineRule="auto"/>
+        <w:rPr>
+          <w:b/>
+          <w:bCs/>
+        </w:rPr>
+      </w:pPr>
+      <w:r>
+        <w:rPr>
+          <w:b/>
+          <w:bCs/>
+        </w:rPr>
+        <w:lastRenderedPageBreak/>
+        <w:drawing>
+          <wp:inline distT="0" distB="0" distL="0" distR="0" wp14:anchorId="25CCD4E2" wp14:editId="0410C853">
+            <wp:extent cx="5943600" cy="3037840"/>
+            <wp:effectExtent l="0" t="0" r="0" b="0"/>
+            <wp:docPr id="11" name="Imagen 11" descr="Gráfico&#10;&#10;Descripción generada automáticamente con confianza media"/>
+            <wp:cNvGraphicFramePr>
+              <a:graphicFrameLocks xmlns:a="http://schemas.openxmlformats.org/drawingml/2006/main" noChangeAspect="1"/>
+            </wp:cNvGraphicFramePr>
+            <a:graphic xmlns:a="http://schemas.openxmlformats.org/drawingml/2006/main">
+              <a:graphicData uri="http://schemas.openxmlformats.org/drawingml/2006/picture">
+                <pic:pic xmlns:pic="http://schemas.openxmlformats.org/drawingml/2006/picture">
+                  <pic:nvPicPr>
+                    <pic:cNvPr id="11" name="Imagen 11" descr="Gráfico&#10;&#10;Descripción generada automáticamente con confianza media"/>
+                    <pic:cNvPicPr/>
+                  </pic:nvPicPr>
+                  <pic:blipFill>
+                    <a:blip r:embed="rId21"/>
+                    <a:stretch>
+                      <a:fillRect/>
+                    </a:stretch>
+                  </pic:blipFill>
+                  <pic:spPr>
+                    <a:xfrm>
+                      <a:off x="0" y="0"/>
+                      <a:ext cx="5943600" cy="3037840"/>
+                    </a:xfrm>
+                    <a:prstGeom prst="rect">
+                      <a:avLst/>
+                    </a:prstGeom>
+                  </pic:spPr>
+                </pic:pic>
+              </a:graphicData>
+            </a:graphic>
+          </wp:inline>
+        </w:drawing>
+      </w:r>
+    </w:p>
+    <w:p>
+      <w:pPr>
+        <w:spacing w:line="360" w:lineRule="auto"/>
+        <w:rPr>
+          <w:b/>
+          <w:bCs/>
+        </w:rPr>
+      </w:pPr>
+      <w:r>
+        <w:rPr>
+          <w:b/>
+          <w:bCs/>
+        </w:rPr>
+        <w:t>La merced:</w:t>
+      </w:r>
+    </w:p>
+    <w:p>
+      <w:pPr>
+        <w:spacing w:line="360" w:lineRule="auto"/>
+        <w:rPr>
+          <w:b/>
+          <w:bCs/>
+        </w:rPr>
+      </w:pPr>
+      <w:r>
+        <w:rPr>
+          <w:b/>
+          <w:bCs/>
+        </w:rPr>
+        <w:drawing>
+          <wp:inline distT="0" distB="0" distL="0" distR="0" wp14:anchorId="298F8049" wp14:editId="3C4F5BAC">
+            <wp:extent cx="5943600" cy="3070860"/>
+            <wp:effectExtent l="0" t="0" r="0" b="0"/>
+            <wp:docPr id="12" name="Imagen 12" descr="Aplicación&#10;&#10;Descripción generada automáticamente con confianza baja"/>
+            <wp:cNvGraphicFramePr>
+              <a:graphicFrameLocks xmlns:a="http://schemas.openxmlformats.org/drawingml/2006/main" noChangeAspect="1"/>
+            </wp:cNvGraphicFramePr>
+            <a:graphic xmlns:a="http://schemas.openxmlformats.org/drawingml/2006/main">
+              <a:graphicData uri="http://schemas.openxmlformats.org/drawingml/2006/picture">
+                <pic:pic xmlns:pic="http://schemas.openxmlformats.org/drawingml/2006/picture">
+                  <pic:nvPicPr>
+                    <pic:cNvPr id="12" name="Imagen 12" descr="Aplicación&#10;&#10;Descripción generada automáticamente con confianza baja"/>
+                    <pic:cNvPicPr/>
+                  </pic:nvPicPr>
+                  <pic:blipFill>
+                    <a:blip r:embed="rId22"/>
+                    <a:stretch>
+                      <a:fillRect/>
+                    </a:stretch>
+                  </pic:blipFill>
+                  <pic:spPr>
+                    <a:xfrm>
+                      <a:off x="0" y="0"/>
+                      <a:ext cx="5943600" cy="3070860"/>
+                    </a:xfrm>
+                    <a:prstGeom prst="rect">
+                      <a:avLst/>
+                    </a:prstGeom>
+                  </pic:spPr>
+                </pic:pic>
+              </a:graphicData>
+            </a:graphic>
+          </wp:inline>
+        </w:drawing>
+      </w:r>
+    </w:p>
+    <w:p>
+      <w:pPr>
+        <w:spacing w:line="360" w:lineRule="auto"/>
+      </w:pPr>
+    </w:p>
+    <w:p>
+      <w:pPr>
+        <w:spacing w:line="360" w:lineRule="auto"/>
         <w:jc w:val="both"/>
       </w:pPr>
+      <w:r>
+        <w:t>Mañanita</w:t>
+      </w:r>
+    </w:p>
+    <w:p>
+      <w:pPr>
+        <w:spacing w:line="360" w:lineRule="auto"/>
+        <w:jc w:val="both"/>
+      </w:pPr>
+      <w:r>
+        <w:lastRenderedPageBreak/>
+        <w:drawing>
+          <wp:inline distT="0" distB="0" distL="0" distR="0" wp14:anchorId="06B556FF" wp14:editId="5EDE1825">
+            <wp:extent cx="5943600" cy="2965450"/>
+            <wp:effectExtent l="0" t="0" r="0" b="6350"/>
+            <wp:docPr id="13" name="Imagen 13" descr="Imagen que contiene Tabla&#10;&#10;Descripción generada automáticamente"/>
+            <wp:cNvGraphicFramePr>
+              <a:graphicFrameLocks xmlns:a="http://schemas.openxmlformats.org/drawingml/2006/main" noChangeAspect="1"/>
+            </wp:cNvGraphicFramePr>
+            <a:graphic xmlns:a="http://schemas.openxmlformats.org/drawingml/2006/main">
+              <a:graphicData uri="http://schemas.openxmlformats.org/drawingml/2006/picture">
+                <pic:pic xmlns:pic="http://schemas.openxmlformats.org/drawingml/2006/picture">
+                  <pic:nvPicPr>
+                    <pic:cNvPr id="13" name="Imagen 13" descr="Imagen que contiene Tabla&#10;&#10;Descripción generada automáticamente"/>
+                    <pic:cNvPicPr/>
+                  </pic:nvPicPr>
+                  <pic:blipFill>
+                    <a:blip r:embed="rId23"/>
+                    <a:stretch>
+                      <a:fillRect/>
+                    </a:stretch>
+                  </pic:blipFill>
+                  <pic:spPr>
+                    <a:xfrm>
+                      <a:off x="0" y="0"/>
+                      <a:ext cx="5943600" cy="2965450"/>
+                    </a:xfrm>
+                    <a:prstGeom prst="rect">
+                      <a:avLst/>
+                    </a:prstGeom>
+                  </pic:spPr>
+                </pic:pic>
+              </a:graphicData>
+            </a:graphic>
+          </wp:inline>
+        </w:drawing>
+      </w:r>
+    </w:p>
+    <w:p>
+      <w:pPr>
+        <w:spacing w:line="360" w:lineRule="auto"/>
+        <w:jc w:val="both"/>
+      </w:pPr>
+      <w:r>
+        <w:t>Playadito</w:t>
+      </w:r>
+    </w:p>
+    <w:p>
+      <w:pPr>
+        <w:spacing w:line="360" w:lineRule="auto"/>
+        <w:jc w:val="both"/>
+      </w:pPr>
+      <w:r>
+        <w:drawing>
+          <wp:inline distT="0" distB="0" distL="0" distR="0" wp14:anchorId="3487E869" wp14:editId="5C141519">
+            <wp:extent cx="5943600" cy="3026410"/>
+            <wp:effectExtent l="0" t="0" r="0" b="2540"/>
+            <wp:docPr id="14" name="Imagen 14" descr="Texto, Aplicación&#10;&#10;Descripción generada automáticamente"/>
+            <wp:cNvGraphicFramePr>
+              <a:graphicFrameLocks xmlns:a="http://schemas.openxmlformats.org/drawingml/2006/main" noChangeAspect="1"/>
+            </wp:cNvGraphicFramePr>
+            <a:graphic xmlns:a="http://schemas.openxmlformats.org/drawingml/2006/main">
+              <a:graphicData uri="http://schemas.openxmlformats.org/drawingml/2006/picture">
+                <pic:pic xmlns:pic="http://schemas.openxmlformats.org/drawingml/2006/picture">
+                  <pic:nvPicPr>
+                    <pic:cNvPr id="14" name="Imagen 14" descr="Texto, Aplicación&#10;&#10;Descripción generada automáticamente"/>
+                    <pic:cNvPicPr/>
+                  </pic:nvPicPr>
+                  <pic:blipFill>
+                    <a:blip r:embed="rId24"/>
+                    <a:stretch>
+                      <a:fillRect/>
+                    </a:stretch>
+                  </pic:blipFill>
+                  <pic:spPr>
+                    <a:xfrm>
+                      <a:off x="0" y="0"/>
+                      <a:ext cx="5943600" cy="3026410"/>
+                    </a:xfrm>
+                    <a:prstGeom prst="rect">
+                      <a:avLst/>
+                    </a:prstGeom>
+                  </pic:spPr>
+                </pic:pic>
+              </a:graphicData>
+            </a:graphic>
+          </wp:inline>
+        </w:drawing>
+      </w:r>
+    </w:p>
+    <w:p>
+      <w:pPr>
+        <w:spacing w:line="360" w:lineRule="auto"/>
+        <w:jc w:val="both"/>
+      </w:pPr>
+      <w:r>
+        <w:t>Taragüi</w:t>
+      </w:r>
+    </w:p>
+    <w:p>
+      <w:pPr>
+        <w:spacing w:line="360" w:lineRule="auto"/>
+        <w:jc w:val="both"/>
+      </w:pPr>
+      <w:r>
+        <w:lastRenderedPageBreak/>
+        <w:drawing>
+          <wp:inline distT="0" distB="0" distL="0" distR="0" wp14:anchorId="1CBEB6D2" wp14:editId="7EE76196">
+            <wp:extent cx="5943600" cy="2992120"/>
+            <wp:effectExtent l="0" t="0" r="0" b="0"/>
+            <wp:docPr id="15" name="Imagen 15" descr="Gráfico&#10;&#10;Descripción generada automáticamente"/>
+            <wp:cNvGraphicFramePr>
+              <a:graphicFrameLocks xmlns:a="http://schemas.openxmlformats.org/drawingml/2006/main" noChangeAspect="1"/>
+            </wp:cNvGraphicFramePr>
+            <a:graphic xmlns:a="http://schemas.openxmlformats.org/drawingml/2006/main">
+              <a:graphicData uri="http://schemas.openxmlformats.org/drawingml/2006/picture">
+                <pic:pic xmlns:pic="http://schemas.openxmlformats.org/drawingml/2006/picture">
+                  <pic:nvPicPr>
+                    <pic:cNvPr id="15" name="Imagen 15" descr="Gráfico&#10;&#10;Descripción generada automáticamente"/>
+                    <pic:cNvPicPr/>
+                  </pic:nvPicPr>
+                  <pic:blipFill>
+                    <a:blip r:embed="rId25"/>
+                    <a:stretch>
+                      <a:fillRect/>
+                    </a:stretch>
+                  </pic:blipFill>
+                  <pic:spPr>
+                    <a:xfrm>
+                      <a:off x="0" y="0"/>
+                      <a:ext cx="5943600" cy="2992120"/>
+                    </a:xfrm>
+                    <a:prstGeom prst="rect">
+                      <a:avLst/>
+                    </a:prstGeom>
+                  </pic:spPr>
+                </pic:pic>
+              </a:graphicData>
+            </a:graphic>
+          </wp:inline>
+        </w:drawing>
+      </w:r>
+    </w:p>
+    <w:p>
+      <w:pPr>
+        <w:spacing w:line="360" w:lineRule="auto"/>
+        <w:jc w:val="both"/>
+      </w:pPr>
+      <w:r>
+        <w:t>Aceites</w:t>
+      </w:r>
+    </w:p>
+    <w:p>
+      <w:pPr>
+        <w:spacing w:line="360" w:lineRule="auto"/>
+        <w:jc w:val="both"/>
+      </w:pPr>
+      <w:r>
+        <w:t>Cañuelas</w:t>
+      </w:r>
+    </w:p>
+    <w:p>
+      <w:pPr>
+        <w:spacing w:line="360" w:lineRule="auto"/>
+        <w:jc w:val="both"/>
+      </w:pPr>
+      <w:r>
+        <w:drawing>
+          <wp:inline distT="0" distB="0" distL="0" distR="0" wp14:anchorId="658E8C57" wp14:editId="7D67DC62">
+            <wp:extent cx="5943600" cy="2997835"/>
+            <wp:effectExtent l="0" t="0" r="0" b="0"/>
+            <wp:docPr id="16" name="Imagen 16" descr="Interfaz de usuario gráfica, Texto, Aplicación&#10;&#10;Descripción generada automáticamente"/>
+            <wp:cNvGraphicFramePr>
+              <a:graphicFrameLocks xmlns:a="http://schemas.openxmlformats.org/drawingml/2006/main" noChangeAspect="1"/>
+            </wp:cNvGraphicFramePr>
+            <a:graphic xmlns:a="http://schemas.openxmlformats.org/drawingml/2006/main">
+              <a:graphicData uri="http://schemas.openxmlformats.org/drawingml/2006/picture">
+                <pic:pic xmlns:pic="http://schemas.openxmlformats.org/drawingml/2006/picture">
+                  <pic:nvPicPr>
+                    <pic:cNvPr id="16" name="Imagen 16" descr="Interfaz de usuario gráfica, Texto, Aplicación&#10;&#10;Descripción generada automáticamente"/>
+                    <pic:cNvPicPr/>
+                  </pic:nvPicPr>
+                  <pic:blipFill>
+                    <a:blip r:embed="rId26"/>
+                    <a:stretch>
+                      <a:fillRect/>
+                    </a:stretch>
+                  </pic:blipFill>
+                  <pic:spPr>
+                    <a:xfrm>
+                      <a:off x="0" y="0"/>
+                      <a:ext cx="5943600" cy="2997835"/>
+                    </a:xfrm>
+                    <a:prstGeom prst="rect">
+                      <a:avLst/>
+                    </a:prstGeom>
+                  </pic:spPr>
+                </pic:pic>
+              </a:graphicData>
+            </a:graphic>
+          </wp:inline>
+        </w:drawing>
+      </w:r>
+    </w:p>
+    <w:p>
+      <w:pPr>
+        <w:spacing w:line="360" w:lineRule="auto"/>
+        <w:jc w:val="both"/>
+      </w:pPr>
+      <w:r>
+        <w:t>Cocinero</w:t>
+      </w:r>
+    </w:p>
+    <w:p>
+      <w:pPr>
+        <w:spacing w:line="360" w:lineRule="auto"/>
+        <w:jc w:val="both"/>
+      </w:pPr>
+      <w:r>
+        <w:lastRenderedPageBreak/>
+        <w:drawing>
+          <wp:inline distT="0" distB="0" distL="0" distR="0" wp14:anchorId="4F733FFE" wp14:editId="16F5A530">
+            <wp:extent cx="5943600" cy="3006090"/>
+            <wp:effectExtent l="0" t="0" r="0" b="3810"/>
+            <wp:docPr id="17" name="Imagen 17" descr="Gráfico&#10;&#10;Descripción generada automáticamente con confianza media"/>
+            <wp:cNvGraphicFramePr>
+              <a:graphicFrameLocks xmlns:a="http://schemas.openxmlformats.org/drawingml/2006/main" noChangeAspect="1"/>
+            </wp:cNvGraphicFramePr>
+            <a:graphic xmlns:a="http://schemas.openxmlformats.org/drawingml/2006/main">
+              <a:graphicData uri="http://schemas.openxmlformats.org/drawingml/2006/picture">
+                <pic:pic xmlns:pic="http://schemas.openxmlformats.org/drawingml/2006/picture">
+                  <pic:nvPicPr>
+                    <pic:cNvPr id="17" name="Imagen 17" descr="Gráfico&#10;&#10;Descripción generada automáticamente con confianza media"/>
+                    <pic:cNvPicPr/>
+                  </pic:nvPicPr>
+                  <pic:blipFill>
+                    <a:blip r:embed="rId27"/>
+                    <a:stretch>
+                      <a:fillRect/>
+                    </a:stretch>
+                  </pic:blipFill>
+                  <pic:spPr>
+                    <a:xfrm>
+                      <a:off x="0" y="0"/>
+                      <a:ext cx="5943600" cy="3006090"/>
+                    </a:xfrm>
+                    <a:prstGeom prst="rect">
+                      <a:avLst/>
+                    </a:prstGeom>
+                  </pic:spPr>
+                </pic:pic>
+              </a:graphicData>
+            </a:graphic>
+          </wp:inline>
+        </w:drawing>
+      </w:r>
+    </w:p>
+    <w:p>
+      <w:pPr>
+        <w:spacing w:line="360" w:lineRule="auto"/>
+        <w:jc w:val="both"/>
+      </w:pPr>
+      <w:r>
+        <w:t>Lira</w:t>
+      </w:r>
+    </w:p>
+    <w:p>
+      <w:pPr>
+        <w:spacing w:line="360" w:lineRule="auto"/>
+        <w:jc w:val="both"/>
+      </w:pPr>
+      <w:r>
+        <w:drawing>
+          <wp:inline distT="0" distB="0" distL="0" distR="0" wp14:anchorId="40A4337D" wp14:editId="546FA908">
+            <wp:extent cx="5943600" cy="2961640"/>
+            <wp:effectExtent l="0" t="0" r="0" b="0"/>
+            <wp:docPr id="18" name="Imagen 18" descr="Interfaz de usuario gráfica, Texto, Aplicación, Correo electrónico&#10;&#10;Descripción generada automáticamente"/>
+            <wp:cNvGraphicFramePr>
+              <a:graphicFrameLocks xmlns:a="http://schemas.openxmlformats.org/drawingml/2006/main" noChangeAspect="1"/>
+            </wp:cNvGraphicFramePr>
+            <a:graphic xmlns:a="http://schemas.openxmlformats.org/drawingml/2006/main">
+              <a:graphicData uri="http://schemas.openxmlformats.org/drawingml/2006/picture">
+                <pic:pic xmlns:pic="http://schemas.openxmlformats.org/drawingml/2006/picture">
+                  <pic:nvPicPr>
+                    <pic:cNvPr id="18" name="Imagen 18" descr="Interfaz de usuario gráfica, Texto, Aplicación, Correo electrónico&#10;&#10;Descripción generada automáticamente"/>
+                    <pic:cNvPicPr/>
+                  </pic:nvPicPr>
+                  <pic:blipFill>
+                    <a:blip r:embed="rId28"/>
+                    <a:stretch>
+                      <a:fillRect/>
+                    </a:stretch>
+                  </pic:blipFill>
+                  <pic:spPr>
+                    <a:xfrm>
+                      <a:off x="0" y="0"/>
+                      <a:ext cx="5943600" cy="2961640"/>
+                    </a:xfrm>
+                    <a:prstGeom prst="rect">
+                      <a:avLst/>
+                    </a:prstGeom>
+                  </pic:spPr>
+                </pic:pic>
+              </a:graphicData>
+            </a:graphic>
+          </wp:inline>
+        </w:drawing>
+      </w:r>
+    </w:p>
+    <w:p>
+      <w:pPr>
+        <w:spacing w:line="360" w:lineRule="auto"/>
+        <w:jc w:val="both"/>
+      </w:pPr>
+      <w:r>
+        <w:t>Harinas</w:t>
+      </w:r>
+    </w:p>
+    <w:p>
+      <w:pPr>
+        <w:spacing w:line="360" w:lineRule="auto"/>
+        <w:jc w:val="both"/>
+      </w:pPr>
+      <w:r>
+        <w:t>Caserita</w:t>
+      </w:r>
+    </w:p>
+    <w:p>
+      <w:pPr>
+        <w:spacing w:line="360" w:lineRule="auto"/>
+        <w:jc w:val="both"/>
+      </w:pPr>
+      <w:r>
+        <w:lastRenderedPageBreak/>
+        <w:drawing>
+          <wp:inline distT="0" distB="0" distL="0" distR="0" wp14:anchorId="5685EC6B" wp14:editId="44D5830E">
+            <wp:extent cx="5943600" cy="2955290"/>
+            <wp:effectExtent l="0" t="0" r="0" b="0"/>
+            <wp:docPr id="19" name="Imagen 19" descr="Interfaz de usuario gráfica, Texto, Aplicación, Correo electrónico&#10;&#10;Descripción generada automáticamente"/>
+            <wp:cNvGraphicFramePr>
+              <a:graphicFrameLocks xmlns:a="http://schemas.openxmlformats.org/drawingml/2006/main" noChangeAspect="1"/>
+            </wp:cNvGraphicFramePr>
+            <a:graphic xmlns:a="http://schemas.openxmlformats.org/drawingml/2006/main">
+              <a:graphicData uri="http://schemas.openxmlformats.org/drawingml/2006/picture">
+                <pic:pic xmlns:pic="http://schemas.openxmlformats.org/drawingml/2006/picture">
+                  <pic:nvPicPr>
+                    <pic:cNvPr id="19" name="Imagen 19" descr="Interfaz de usuario gráfica, Texto, Aplicación, Correo electrónico&#10;&#10;Descripción generada automáticamente"/>
+                    <pic:cNvPicPr/>
+                  </pic:nvPicPr>
+                  <pic:blipFill>
+                    <a:blip r:embed="rId29"/>
+                    <a:stretch>
+                      <a:fillRect/>
+                    </a:stretch>
+                  </pic:blipFill>
+                  <pic:spPr>
+                    <a:xfrm>
+                      <a:off x="0" y="0"/>
+                      <a:ext cx="5943600" cy="2955290"/>
+                    </a:xfrm>
+                    <a:prstGeom prst="rect">
+                      <a:avLst/>
+                    </a:prstGeom>
+                  </pic:spPr>
+                </pic:pic>
+              </a:graphicData>
+            </a:graphic>
+          </wp:inline>
+        </w:drawing>
+      </w:r>
+    </w:p>
+    <w:p>
+      <w:pPr>
+        <w:spacing w:line="360" w:lineRule="auto"/>
+        <w:jc w:val="both"/>
+      </w:pPr>
+      <w:r>
+        <w:t>Favorita:</w:t>
+      </w:r>
+    </w:p>
+    <w:p>
+      <w:pPr>
+        <w:spacing w:line="360" w:lineRule="auto"/>
+        <w:jc w:val="both"/>
+      </w:pPr>
+      <w:r>
+        <w:drawing>
+          <wp:inline distT="0" distB="0" distL="0" distR="0" wp14:anchorId="7374D969" wp14:editId="029DA491">
+            <wp:extent cx="5943600" cy="3007995"/>
+            <wp:effectExtent l="0" t="0" r="0" b="1905"/>
+            <wp:docPr id="20" name="Imagen 20" descr="Gráfico&#10;&#10;Descripción generada automáticamente"/>
+            <wp:cNvGraphicFramePr>
+              <a:graphicFrameLocks xmlns:a="http://schemas.openxmlformats.org/drawingml/2006/main" noChangeAspect="1"/>
+            </wp:cNvGraphicFramePr>
+            <a:graphic xmlns:a="http://schemas.openxmlformats.org/drawingml/2006/main">
+              <a:graphicData uri="http://schemas.openxmlformats.org/drawingml/2006/picture">
+                <pic:pic xmlns:pic="http://schemas.openxmlformats.org/drawingml/2006/picture">
+                  <pic:nvPicPr>
+                    <pic:cNvPr id="20" name="Imagen 20" descr="Gráfico&#10;&#10;Descripción generada automáticamente"/>
+                    <pic:cNvPicPr/>
+                  </pic:nvPicPr>
+                  <pic:blipFill>
+                    <a:blip r:embed="rId30"/>
+                    <a:stretch>
+                      <a:fillRect/>
+                    </a:stretch>
+                  </pic:blipFill>
+                  <pic:spPr>
+                    <a:xfrm>
+                      <a:off x="0" y="0"/>
+                      <a:ext cx="5943600" cy="3007995"/>
+                    </a:xfrm>
+                    <a:prstGeom prst="rect">
+                      <a:avLst/>
+                    </a:prstGeom>
+                  </pic:spPr>
+                </pic:pic>
+              </a:graphicData>
+            </a:graphic>
+          </wp:inline>
+        </w:drawing>
+      </w:r>
+    </w:p>
+    <w:p>
+      <w:pPr>
+        <w:spacing w:line="360" w:lineRule="auto"/>
+        <w:jc w:val="both"/>
+      </w:pPr>
+      <w:r>
+        <w:t>Morixe</w:t>
+      </w:r>
+    </w:p>
+    <w:p>
+      <w:pPr>
+        <w:spacing w:line="360" w:lineRule="auto"/>
+        <w:jc w:val="both"/>
+      </w:pPr>
+      <w:r>
+        <w:lastRenderedPageBreak/>
+        <w:drawing>
+          <wp:inline distT="0" distB="0" distL="0" distR="0" wp14:anchorId="2ACABA99" wp14:editId="2B3EDEAC">
+            <wp:extent cx="5943600" cy="2953385"/>
+            <wp:effectExtent l="0" t="0" r="0" b="0"/>
+            <wp:docPr id="21" name="Imagen 21" descr="Texto, Aplicación&#10;&#10;Descripción generada automáticamente con confianza media"/>
+            <wp:cNvGraphicFramePr>
+              <a:graphicFrameLocks xmlns:a="http://schemas.openxmlformats.org/drawingml/2006/main" noChangeAspect="1"/>
+            </wp:cNvGraphicFramePr>
+            <a:graphic xmlns:a="http://schemas.openxmlformats.org/drawingml/2006/main">
+              <a:graphicData uri="http://schemas.openxmlformats.org/drawingml/2006/picture">
+                <pic:pic xmlns:pic="http://schemas.openxmlformats.org/drawingml/2006/picture">
+                  <pic:nvPicPr>
+                    <pic:cNvPr id="21" name="Imagen 21" descr="Texto, Aplicación&#10;&#10;Descripción generada automáticamente con confianza media"/>
+                    <pic:cNvPicPr/>
+                  </pic:nvPicPr>
+                  <pic:blipFill>
+                    <a:blip r:embed="rId31"/>
+                    <a:stretch>
+                      <a:fillRect/>
+                    </a:stretch>
+                  </pic:blipFill>
+                  <pic:spPr>
+                    <a:xfrm>
+                      <a:off x="0" y="0"/>
+                      <a:ext cx="5943600" cy="2953385"/>
+                    </a:xfrm>
+                    <a:prstGeom prst="rect">
+                      <a:avLst/>
+                    </a:prstGeom>
+                  </pic:spPr>
+                </pic:pic>
+              </a:graphicData>
+            </a:graphic>
+          </wp:inline>
+        </w:drawing>
+      </w:r>
     </w:p>
     <w:p>
       <w:pPr>
@@ -6719,6 +6733,259 @@
     </w:p>
     <w:p>
       <w:pPr>
+        <w:rPr>
+          <w:lang w:eastAsia="es-AR"/>
+        </w:rPr>
+      </w:pPr>
+      <w:r>
+        <w:rPr>
+          <w:lang w:eastAsia="es-AR"/>
+        </w:rPr>
+        <w:t xml:space="preserve">A partir del análisis exploratorio de datos encontramos que no hay </w:t>
+      </w:r>
+      <w:r>
+        <w:rPr>
+          <w:lang w:eastAsia="es-AR"/>
+        </w:rPr>
+        <w:t xml:space="preserve">gran dispersión en los precios de los productos relevados en un mismo día en las distintas zonas si </w:t>
+      </w:r>
+      <w:r>
+        <w:rPr>
+          <w:lang w:eastAsia="es-AR"/>
+        </w:rPr>
+        <w:t>los agrupamos por marca</w:t>
+      </w:r>
+      <w:r>
+        <w:rPr>
+          <w:lang w:eastAsia="es-AR"/>
+        </w:rPr>
+        <w:t xml:space="preserve">, </w:t>
+      </w:r>
+      <w:r>
+        <w:rPr>
+          <w:lang w:eastAsia="es-AR"/>
+        </w:rPr>
+        <w:t>no así cuando los agrupamos por tipo de producto.</w:t>
+      </w:r>
+      <w:r>
+        <w:rPr>
+          <w:lang w:eastAsia="es-AR"/>
+        </w:rPr>
+        <w:t xml:space="preserve"> </w:t>
+      </w:r>
+      <w:r>
+        <w:rPr>
+          <w:lang w:eastAsia="es-AR"/>
+        </w:rPr>
+        <w:t>Por lo tanto, para realizar una evaluación de la evolución de los precios a nivel país se utilizó el precio de lista promedio por marca.</w:t>
+      </w:r>
+      <w:r>
+        <w:rPr>
+          <w:lang w:eastAsia="es-AR"/>
+        </w:rPr>
+        <w:t xml:space="preserve"> </w:t>
+      </w:r>
+    </w:p>
+    <w:p>
+      <w:pPr>
+        <w:rPr>
+          <w:lang w:eastAsia="es-AR"/>
+        </w:rPr>
+      </w:pPr>
+      <w:r>
+        <w:rPr>
+          <w:lang w:eastAsia="es-AR"/>
+        </w:rPr>
+        <w:t>En primer lugar</w:t>
+      </w:r>
+      <w:r>
+        <w:rPr>
+          <w:lang w:eastAsia="es-AR"/>
+        </w:rPr>
+        <w:t>,</w:t>
+      </w:r>
+      <w:r>
+        <w:rPr>
+          <w:lang w:eastAsia="es-AR"/>
+        </w:rPr>
+        <w:t xml:space="preserve"> se buscó </w:t>
+      </w:r>
+      <w:r>
+        <w:rPr>
+          <w:lang w:eastAsia="es-AR"/>
+        </w:rPr>
+        <w:t>relacionar la variación de los precios con la variación del dólar blue</w:t>
+      </w:r>
+      <w:r>
+        <w:rPr>
+          <w:lang w:eastAsia="es-AR"/>
+        </w:rPr>
+        <w:t xml:space="preserve"> y comprender si poseíamos una correlación entre dichas variables.</w:t>
+      </w:r>
+    </w:p>
+    <w:p>
+      <w:pPr>
+        <w:rPr>
+          <w:lang w:eastAsia="es-AR"/>
+        </w:rPr>
+      </w:pPr>
+      <w:r>
+        <w:rPr>
+          <w:lang w:eastAsia="es-AR"/>
+        </w:rPr>
+        <w:t>Evolución cotización dólar blue</w:t>
+      </w:r>
+      <w:r>
+        <w:rPr>
+          <w:lang w:eastAsia="es-AR"/>
+        </w:rPr>
+        <w:t>:</w:t>
+      </w:r>
+    </w:p>
+    <w:p>
+      <w:pPr>
+        <w:rPr>
+          <w:lang w:eastAsia="es-AR"/>
+        </w:rPr>
+      </w:pPr>
+      <w:r>
+        <w:rPr>
+          <w:lang w:eastAsia="es-AR"/>
+        </w:rPr>
+        <w:drawing>
+          <wp:inline distT="0" distB="0" distL="0" distR="0" wp14:anchorId="47ED88DA" wp14:editId="7BB87743">
+            <wp:extent cx="2371165" cy="1688488"/>
+            <wp:effectExtent l="0" t="0" r="0" b="6985"/>
+            <wp:docPr id="22" name="Imagen 22" descr="Gráfico, Gráfico de líneas&#10;&#10;Descripción generada automáticamente"/>
+            <wp:cNvGraphicFramePr>
+              <a:graphicFrameLocks xmlns:a="http://schemas.openxmlformats.org/drawingml/2006/main" noChangeAspect="1"/>
+            </wp:cNvGraphicFramePr>
+            <a:graphic xmlns:a="http://schemas.openxmlformats.org/drawingml/2006/main">
+              <a:graphicData uri="http://schemas.openxmlformats.org/drawingml/2006/picture">
+                <pic:pic xmlns:pic="http://schemas.openxmlformats.org/drawingml/2006/picture">
+                  <pic:nvPicPr>
+                    <pic:cNvPr id="22" name="Imagen 22" descr="Gráfico, Gráfico de líneas&#10;&#10;Descripción generada automáticamente"/>
+                    <pic:cNvPicPr/>
+                  </pic:nvPicPr>
+                  <pic:blipFill>
+                    <a:blip r:embed="rId32"/>
+                    <a:stretch>
+                      <a:fillRect/>
+                    </a:stretch>
+                  </pic:blipFill>
+                  <pic:spPr>
+                    <a:xfrm>
+                      <a:off x="0" y="0"/>
+                      <a:ext cx="2379769" cy="1694615"/>
+                    </a:xfrm>
+                    <a:prstGeom prst="rect">
+                      <a:avLst/>
+                    </a:prstGeom>
+                  </pic:spPr>
+                </pic:pic>
+              </a:graphicData>
+            </a:graphic>
+          </wp:inline>
+        </w:drawing>
+      </w:r>
+    </w:p>
+    <w:p>
+      <w:pPr>
+        <w:rPr>
+          <w:lang w:eastAsia="es-AR"/>
+        </w:rPr>
+      </w:pPr>
+      <w:r>
+        <w:rPr>
+          <w:lang w:eastAsia="es-AR"/>
+        </w:rPr>
+        <w:lastRenderedPageBreak/>
+        <w:drawing>
+          <wp:inline distT="0" distB="0" distL="0" distR="0" wp14:anchorId="58D25465" wp14:editId="17FC98CF">
+            <wp:extent cx="3734124" cy="2560542"/>
+            <wp:effectExtent l="0" t="0" r="0" b="0"/>
+            <wp:docPr id="23" name="Imagen 23" descr="Gráfico, Gráfico de dispersión&#10;&#10;Descripción generada automáticamente"/>
+            <wp:cNvGraphicFramePr>
+              <a:graphicFrameLocks xmlns:a="http://schemas.openxmlformats.org/drawingml/2006/main" noChangeAspect="1"/>
+            </wp:cNvGraphicFramePr>
+            <a:graphic xmlns:a="http://schemas.openxmlformats.org/drawingml/2006/main">
+              <a:graphicData uri="http://schemas.openxmlformats.org/drawingml/2006/picture">
+                <pic:pic xmlns:pic="http://schemas.openxmlformats.org/drawingml/2006/picture">
+                  <pic:nvPicPr>
+                    <pic:cNvPr id="23" name="Imagen 23" descr="Gráfico, Gráfico de dispersión&#10;&#10;Descripción generada automáticamente"/>
+                    <pic:cNvPicPr/>
+                  </pic:nvPicPr>
+                  <pic:blipFill>
+                    <a:blip r:embed="rId33"/>
+                    <a:stretch>
+                      <a:fillRect/>
+                    </a:stretch>
+                  </pic:blipFill>
+                  <pic:spPr>
+                    <a:xfrm>
+                      <a:off x="0" y="0"/>
+                      <a:ext cx="3734124" cy="2560542"/>
+                    </a:xfrm>
+                    <a:prstGeom prst="rect">
+                      <a:avLst/>
+                    </a:prstGeom>
+                  </pic:spPr>
+                </pic:pic>
+              </a:graphicData>
+            </a:graphic>
+          </wp:inline>
+        </w:drawing>
+      </w:r>
+    </w:p>
+    <w:p>
+      <w:pPr>
+        <w:rPr>
+          <w:lang w:eastAsia="es-AR"/>
+        </w:rPr>
+      </w:pPr>
+      <w:r>
+        <w:rPr>
+          <w:lang w:eastAsia="es-AR"/>
+        </w:rPr>
+        <w:drawing>
+          <wp:inline distT="0" distB="0" distL="0" distR="0" wp14:anchorId="3C663FD7" wp14:editId="39ABE463">
+            <wp:extent cx="3894157" cy="2583404"/>
+            <wp:effectExtent l="0" t="0" r="0" b="7620"/>
+            <wp:docPr id="24" name="Imagen 24" descr="Gráfico, Gráfico de dispersión&#10;&#10;Descripción generada automáticamente"/>
+            <wp:cNvGraphicFramePr>
+              <a:graphicFrameLocks xmlns:a="http://schemas.openxmlformats.org/drawingml/2006/main" noChangeAspect="1"/>
+            </wp:cNvGraphicFramePr>
+            <a:graphic xmlns:a="http://schemas.openxmlformats.org/drawingml/2006/main">
+              <a:graphicData uri="http://schemas.openxmlformats.org/drawingml/2006/picture">
+                <pic:pic xmlns:pic="http://schemas.openxmlformats.org/drawingml/2006/picture">
+                  <pic:nvPicPr>
+                    <pic:cNvPr id="24" name="Imagen 24" descr="Gráfico, Gráfico de dispersión&#10;&#10;Descripción generada automáticamente"/>
+                    <pic:cNvPicPr/>
+                  </pic:nvPicPr>
+                  <pic:blipFill>
+                    <a:blip r:embed="rId34"/>
+                    <a:stretch>
+                      <a:fillRect/>
+                    </a:stretch>
+                  </pic:blipFill>
+                  <pic:spPr>
+                    <a:xfrm>
+                      <a:off x="0" y="0"/>
+                      <a:ext cx="3894157" cy="2583404"/>
+                    </a:xfrm>
+                    <a:prstGeom prst="rect">
+                      <a:avLst/>
+                    </a:prstGeom>
+                  </pic:spPr>
+                </pic:pic>
+              </a:graphicData>
+            </a:graphic>
+          </wp:inline>
+        </w:drawing>
+      </w:r>
+    </w:p>
+    <w:p>
+      <w:pPr>
         <w:pStyle w:val="Ttulo2"/>
         <w:numPr>
           <w:ilvl w:val="0"/>
@@ -7020,23 +7287,9 @@
         <w:rPr>
           <w:lang w:val="en-US"/>
         </w:rPr>
-        <w:t xml:space="preserve">. </w:t>
-      </w:r>
-      <w:proofErr w:type="spellStart"/>
-      <w:r>
-        <w:rPr>
-          <w:lang w:val="en-US"/>
-        </w:rPr>
-        <w:t>doi</w:t>
-      </w:r>
-      <w:proofErr w:type="spellEnd"/>
-      <w:r>
-        <w:rPr>
-          <w:lang w:val="en-US"/>
-        </w:rPr>
-        <w:t xml:space="preserve">: </w:t>
-      </w:r>
-      <w:hyperlink r:id="rId21" w:history="1">
+        <w:t xml:space="preserve">. doi: </w:t>
+      </w:r>
+      <w:hyperlink r:id="rId35" w:history="1">
         <w:r>
           <w:rPr>
             <w:lang w:val="en-US"/>
@@ -7149,39 +7402,17 @@
         </w:rPr>
         <w:t xml:space="preserve"> </w:t>
       </w:r>
-      <w:proofErr w:type="spellStart"/>
       <w:r>
         <w:rPr>
           <w:lang w:val="en-US"/>
         </w:rPr>
-        <w:t>w.p.</w:t>
-      </w:r>
-      <w:proofErr w:type="spellEnd"/>
+        <w:t xml:space="preserve">w.p. 5590, </w:t>
+      </w:r>
       <w:r>
         <w:rPr>
           <w:lang w:val="en-US"/>
         </w:rPr>
-        <w:t xml:space="preserve"> 5590, </w:t>
-      </w:r>
-      <w:r>
-        <w:rPr>
-          <w:lang w:val="en-US"/>
-        </w:rPr>
-        <w:t xml:space="preserve">94-142. </w:t>
-      </w:r>
-      <w:proofErr w:type="spellStart"/>
-      <w:r>
-        <w:rPr>
-          <w:lang w:val="en-US"/>
-        </w:rPr>
-        <w:t>doi</w:t>
-      </w:r>
-      <w:proofErr w:type="spellEnd"/>
-      <w:r>
-        <w:rPr>
-          <w:lang w:val="en-US"/>
-        </w:rPr>
-        <w:t>:</w:t>
+        <w:t>94-142. doi:</w:t>
       </w:r>
       <w:r>
         <w:rPr>
@@ -7303,46 +7534,30 @@
           <w:lang w:val="en-US"/>
         </w:rPr>
       </w:pPr>
-      <w:proofErr w:type="spellStart"/>
       <w:r>
         <w:rPr>
           <w:lang w:val="en-US"/>
         </w:rPr>
-        <w:t>Murthi</w:t>
-      </w:r>
-      <w:proofErr w:type="spellEnd"/>
+        <w:t xml:space="preserve">Murthi, </w:t>
+      </w:r>
       <w:r>
         <w:rPr>
           <w:lang w:val="en-US"/>
         </w:rPr>
-        <w:t xml:space="preserve">, </w:t>
+        <w:t>B.P.S</w:t>
       </w:r>
       <w:r>
         <w:rPr>
           <w:lang w:val="en-US"/>
         </w:rPr>
-        <w:t>B.P.S</w:t>
+        <w:t>,</w:t>
       </w:r>
       <w:r>
         <w:rPr>
           <w:lang w:val="en-US"/>
         </w:rPr>
-        <w:t>,</w:t>
-      </w:r>
-      <w:r>
-        <w:rPr>
-          <w:lang w:val="en-US"/>
-        </w:rPr>
-        <w:t xml:space="preserve"> </w:t>
-      </w:r>
-      <w:proofErr w:type="spellStart"/>
-      <w:r>
-        <w:rPr>
-          <w:lang w:val="en-US"/>
-        </w:rPr>
-        <w:t>Haruvy</w:t>
-      </w:r>
-      <w:proofErr w:type="spellEnd"/>
+        <w:t xml:space="preserve"> Haruvy</w:t>
+      </w:r>
       <w:r>
         <w:rPr>
           <w:lang w:val="en-US"/>
@@ -7435,23 +7650,9 @@
         <w:rPr>
           <w:lang w:val="en-US"/>
         </w:rPr>
-        <w:t xml:space="preserve"> </w:t>
-      </w:r>
-      <w:proofErr w:type="spellStart"/>
-      <w:r>
-        <w:rPr>
-          <w:lang w:val="en-US"/>
-        </w:rPr>
-        <w:t>doi</w:t>
-      </w:r>
-      <w:proofErr w:type="spellEnd"/>
-      <w:r>
-        <w:rPr>
-          <w:lang w:val="en-US"/>
-        </w:rPr>
-        <w:t xml:space="preserve">: </w:t>
-      </w:r>
-      <w:hyperlink r:id="rId22" w:tgtFrame="_blank" w:history="1">
+        <w:t xml:space="preserve"> doi: </w:t>
+      </w:r>
+      <w:hyperlink r:id="rId36" w:tgtFrame="_blank" w:history="1">
         <w:r>
           <w:rPr>
             <w:lang w:val="en-US"/>
@@ -7546,9 +7747,9 @@
       </w:pPr>
     </w:p>
     <w:sectPr>
-      <w:headerReference w:type="default" r:id="rId23"/>
-      <w:footerReference w:type="even" r:id="rId24"/>
-      <w:footerReference w:type="default" r:id="rId25"/>
+      <w:headerReference w:type="default" r:id="rId37"/>
+      <w:footerReference w:type="even" r:id="rId38"/>
+      <w:footerReference w:type="default" r:id="rId39"/>
       <w:pgSz w:w="12240" w:h="15840"/>
       <w:pgMar w:top="1440" w:right="1440" w:bottom="1440" w:left="1440" w:header="720" w:footer="720" w:gutter="0"/>
       <w:cols w:space="720"/>
@@ -7655,11 +7856,6 @@
         <w:docPartUnique/>
       </w:docPartObj>
     </w:sdtPr>
-    <w:sdtEndPr>
-      <w:rPr>
-        <w:rStyle w:val="Nmerodepgina"/>
-      </w:rPr>
-    </w:sdtEndPr>
     <w:sdtContent>
       <w:p>
         <w:pPr>
@@ -7712,11 +7908,6 @@
         <w:docPartUnique/>
       </w:docPartObj>
     </w:sdtPr>
-    <w:sdtEndPr>
-      <w:rPr>
-        <w:rStyle w:val="Nmerodepgina"/>
-      </w:rPr>
-    </w:sdtEndPr>
     <w:sdtContent>
       <w:p>
         <w:pPr>
